--- a/Sprint 2/Package 3/Documentation/Analyse/P03-DN-01_Projet.docx
+++ b/Sprint 2/Package 3/Documentation/Analyse/P03-DN-01_Projet.docx
@@ -1,6 +1,6 @@
 
 <file path=word/document.xml><?xml version="1.0" encoding="utf-8"?>
-<w:document xmlns:wpc="http://schemas.microsoft.com/office/word/2010/wordprocessingCanvas" xmlns:mc="http://schemas.openxmlformats.org/markup-compatibility/2006" xmlns:o="urn:schemas-microsoft-com:office:office" xmlns:r="http://schemas.openxmlformats.org/officeDocument/2006/relationships" xmlns:m="http://schemas.openxmlformats.org/officeDocument/2006/math" xmlns:v="urn:schemas-microsoft-com:vml" xmlns:wp14="http://schemas.microsoft.com/office/word/2010/wordprocessingDrawing" xmlns:wp="http://schemas.openxmlformats.org/drawingml/2006/wordprocessingDrawing" xmlns:w10="urn:schemas-microsoft-com:office:word" xmlns:w="http://schemas.openxmlformats.org/wordprocessingml/2006/main" xmlns:w14="http://schemas.microsoft.com/office/word/2010/wordml" xmlns:w15="http://schemas.microsoft.com/office/word/2012/wordml" xmlns:wpg="http://schemas.microsoft.com/office/word/2010/wordprocessingGroup" xmlns:wpi="http://schemas.microsoft.com/office/word/2010/wordprocessingInk" xmlns:wne="http://schemas.microsoft.com/office/word/2006/wordml" xmlns:wps="http://schemas.microsoft.com/office/word/2010/wordprocessingShape" mc:Ignorable="w14 w15 wp14">
+<w:document xmlns:wpc="http://schemas.microsoft.com/office/word/2010/wordprocessingCanvas" xmlns:mc="http://schemas.openxmlformats.org/markup-compatibility/2006" xmlns:o="urn:schemas-microsoft-com:office:office" xmlns:r="http://schemas.openxmlformats.org/officeDocument/2006/relationships" xmlns:m="http://schemas.openxmlformats.org/officeDocument/2006/math" xmlns:v="urn:schemas-microsoft-com:vml" xmlns:wp14="http://schemas.microsoft.com/office/word/2010/wordprocessingDrawing" xmlns:wp="http://schemas.openxmlformats.org/drawingml/2006/wordprocessingDrawing" xmlns:w10="urn:schemas-microsoft-com:office:word" xmlns:w="http://schemas.openxmlformats.org/wordprocessingml/2006/main" xmlns:w14="http://schemas.microsoft.com/office/word/2010/wordml" xmlns:wpg="http://schemas.microsoft.com/office/word/2010/wordprocessingGroup" xmlns:wpi="http://schemas.microsoft.com/office/word/2010/wordprocessingInk" xmlns:wne="http://schemas.microsoft.com/office/word/2006/wordml" xmlns:wps="http://schemas.microsoft.com/office/word/2010/wordprocessingShape" mc:Ignorable="w14 wp14">
   <w:body>
     <w:p>
       <w:pPr>
@@ -338,7 +338,16 @@
                 <w:rFonts w:ascii="Arial" w:hAnsi="Arial" w:cs="Arial"/>
                 <w:b/>
               </w:rPr>
-              <w:t>20 octobre 2015</w:t>
+              <w:t>22</w:t>
+            </w:r>
+            <w:bookmarkStart w:id="0" w:name="_GoBack"/>
+            <w:bookmarkEnd w:id="0"/>
+            <w:r>
+              <w:rPr>
+                <w:rFonts w:ascii="Arial" w:hAnsi="Arial" w:cs="Arial"/>
+                <w:b/>
+              </w:rPr>
+              <w:t xml:space="preserve"> octobre 2015</w:t>
             </w:r>
           </w:p>
         </w:tc>
@@ -364,7 +373,7 @@
                 <w:rFonts w:ascii="Arial" w:hAnsi="Arial" w:cs="Arial"/>
                 <w:b/>
               </w:rPr>
-              <w:t>Version : 2.1</w:t>
+              <w:t>Version : 2.2</w:t>
             </w:r>
           </w:p>
         </w:tc>
@@ -459,6 +468,7 @@
               <w:rPr>
                 <w:rFonts w:ascii="Verdana" w:eastAsia="Arial Unicode MS" w:hAnsi="Verdana" w:cs="Verdana"/>
                 <w:color w:val="000000"/>
+                <w:spacing w:val="-2"/>
               </w:rPr>
             </w:pPr>
             <w:r>
@@ -532,6 +542,32 @@
               </w:rPr>
               <w:t>.</w:t>
             </w:r>
+            <w:r>
+              <w:rPr>
+                <w:rFonts w:ascii="Verdana" w:eastAsia="Arial Unicode MS" w:hAnsi="Verdana" w:cs="Verdana"/>
+                <w:color w:val="000000"/>
+                <w:spacing w:val="-2"/>
+              </w:rPr>
+              <w:t xml:space="preserve"> La version du jeu existe déjà dans la base de données.</w:t>
+            </w:r>
+          </w:p>
+          <w:p>
+            <w:pPr>
+              <w:widowControl w:val="0"/>
+              <w:tabs>
+                <w:tab w:val="left" w:pos="460"/>
+              </w:tabs>
+              <w:autoSpaceDE w:val="0"/>
+              <w:autoSpaceDN w:val="0"/>
+              <w:adjustRightInd w:val="0"/>
+              <w:spacing w:before="21" w:line="240" w:lineRule="exact"/>
+              <w:ind w:left="360" w:right="91" w:hanging="360"/>
+              <w:jc w:val="both"/>
+              <w:rPr>
+                <w:rFonts w:ascii="Verdana" w:eastAsia="Arial Unicode MS" w:hAnsi="Verdana" w:cs="Verdana"/>
+                <w:color w:val="000000"/>
+              </w:rPr>
+            </w:pPr>
           </w:p>
         </w:tc>
       </w:tr>
@@ -577,11 +613,26 @@
             <w:r>
               <w:rPr>
                 <w:rFonts w:ascii="Verdana" w:eastAsia="Arial Unicode MS" w:hAnsi="Verdana" w:cs="Verdana"/>
-                <w:b/>
                 <w:color w:val="000000"/>
                 <w:spacing w:val="-2"/>
               </w:rPr>
-              <w:t>Le chef de projet désire ajouter un nouveau Projet.</w:t>
+              <w:t>Le chef de projet désire ajouter un nouveau Projet</w:t>
+            </w:r>
+            <w:r>
+              <w:rPr>
+                <w:rFonts w:ascii="Verdana" w:eastAsia="Arial Unicode MS" w:hAnsi="Verdana" w:cs="Verdana"/>
+                <w:color w:val="000000"/>
+                <w:spacing w:val="-2"/>
+              </w:rPr>
+              <w:t xml:space="preserve"> suite à l’obtention d’un nouveau contrat</w:t>
+            </w:r>
+            <w:r>
+              <w:rPr>
+                <w:rFonts w:ascii="Verdana" w:eastAsia="Arial Unicode MS" w:hAnsi="Verdana" w:cs="Verdana"/>
+                <w:color w:val="000000"/>
+                <w:spacing w:val="-2"/>
+              </w:rPr>
+              <w:t>.</w:t>
             </w:r>
           </w:p>
         </w:tc>
@@ -2705,15 +2756,7 @@
               <w:rPr>
                 <w:rFonts w:ascii="Arial" w:hAnsi="Arial" w:cs="Arial"/>
               </w:rPr>
-              <w:t>Voir/Définir les fonctionnalités d</w:t>
-            </w:r>
-            <w:bookmarkStart w:id="0" w:name="_GoBack"/>
-            <w:bookmarkEnd w:id="0"/>
-            <w:r>
-              <w:rPr>
-                <w:rFonts w:ascii="Arial" w:hAnsi="Arial" w:cs="Arial"/>
-              </w:rPr>
-              <w:t>e la fenêtre comme supprimer, copier, etc.</w:t>
+              <w:t>Voir/Définir les fonctionnalités de la fenêtre comme supprimer, copier, etc.</w:t>
             </w:r>
           </w:p>
         </w:tc>
@@ -2731,7 +2774,7 @@
 </file>
 
 <file path=word/endnotes.xml><?xml version="1.0" encoding="utf-8"?>
-<w:endnotes xmlns:wpc="http://schemas.microsoft.com/office/word/2010/wordprocessingCanvas" xmlns:mc="http://schemas.openxmlformats.org/markup-compatibility/2006" xmlns:o="urn:schemas-microsoft-com:office:office" xmlns:r="http://schemas.openxmlformats.org/officeDocument/2006/relationships" xmlns:m="http://schemas.openxmlformats.org/officeDocument/2006/math" xmlns:v="urn:schemas-microsoft-com:vml" xmlns:wp14="http://schemas.microsoft.com/office/word/2010/wordprocessingDrawing" xmlns:wp="http://schemas.openxmlformats.org/drawingml/2006/wordprocessingDrawing" xmlns:w10="urn:schemas-microsoft-com:office:word" xmlns:w="http://schemas.openxmlformats.org/wordprocessingml/2006/main" xmlns:w14="http://schemas.microsoft.com/office/word/2010/wordml" xmlns:w15="http://schemas.microsoft.com/office/word/2012/wordml" xmlns:wpg="http://schemas.microsoft.com/office/word/2010/wordprocessingGroup" xmlns:wpi="http://schemas.microsoft.com/office/word/2010/wordprocessingInk" xmlns:wne="http://schemas.microsoft.com/office/word/2006/wordml" xmlns:wps="http://schemas.microsoft.com/office/word/2010/wordprocessingShape" mc:Ignorable="w14 w15 wp14">
+<w:endnotes xmlns:wpc="http://schemas.microsoft.com/office/word/2010/wordprocessingCanvas" xmlns:mc="http://schemas.openxmlformats.org/markup-compatibility/2006" xmlns:o="urn:schemas-microsoft-com:office:office" xmlns:r="http://schemas.openxmlformats.org/officeDocument/2006/relationships" xmlns:m="http://schemas.openxmlformats.org/officeDocument/2006/math" xmlns:v="urn:schemas-microsoft-com:vml" xmlns:wp14="http://schemas.microsoft.com/office/word/2010/wordprocessingDrawing" xmlns:wp="http://schemas.openxmlformats.org/drawingml/2006/wordprocessingDrawing" xmlns:w10="urn:schemas-microsoft-com:office:word" xmlns:w="http://schemas.openxmlformats.org/wordprocessingml/2006/main" xmlns:w14="http://schemas.microsoft.com/office/word/2010/wordml" xmlns:wpg="http://schemas.microsoft.com/office/word/2010/wordprocessingGroup" xmlns:wpi="http://schemas.microsoft.com/office/word/2010/wordprocessingInk" xmlns:wne="http://schemas.microsoft.com/office/word/2006/wordml" xmlns:wps="http://schemas.microsoft.com/office/word/2010/wordprocessingShape" mc:Ignorable="w14 wp14">
   <w:endnote w:type="separator" w:id="-1">
     <w:p>
       <w:pPr>
@@ -2756,7 +2799,7 @@
 </file>
 
 <file path=word/footnotes.xml><?xml version="1.0" encoding="utf-8"?>
-<w:footnotes xmlns:wpc="http://schemas.microsoft.com/office/word/2010/wordprocessingCanvas" xmlns:mc="http://schemas.openxmlformats.org/markup-compatibility/2006" xmlns:o="urn:schemas-microsoft-com:office:office" xmlns:r="http://schemas.openxmlformats.org/officeDocument/2006/relationships" xmlns:m="http://schemas.openxmlformats.org/officeDocument/2006/math" xmlns:v="urn:schemas-microsoft-com:vml" xmlns:wp14="http://schemas.microsoft.com/office/word/2010/wordprocessingDrawing" xmlns:wp="http://schemas.openxmlformats.org/drawingml/2006/wordprocessingDrawing" xmlns:w10="urn:schemas-microsoft-com:office:word" xmlns:w="http://schemas.openxmlformats.org/wordprocessingml/2006/main" xmlns:w14="http://schemas.microsoft.com/office/word/2010/wordml" xmlns:w15="http://schemas.microsoft.com/office/word/2012/wordml" xmlns:wpg="http://schemas.microsoft.com/office/word/2010/wordprocessingGroup" xmlns:wpi="http://schemas.microsoft.com/office/word/2010/wordprocessingInk" xmlns:wne="http://schemas.microsoft.com/office/word/2006/wordml" xmlns:wps="http://schemas.microsoft.com/office/word/2010/wordprocessingShape" mc:Ignorable="w14 w15 wp14">
+<w:footnotes xmlns:wpc="http://schemas.microsoft.com/office/word/2010/wordprocessingCanvas" xmlns:mc="http://schemas.openxmlformats.org/markup-compatibility/2006" xmlns:o="urn:schemas-microsoft-com:office:office" xmlns:r="http://schemas.openxmlformats.org/officeDocument/2006/relationships" xmlns:m="http://schemas.openxmlformats.org/officeDocument/2006/math" xmlns:v="urn:schemas-microsoft-com:vml" xmlns:wp14="http://schemas.microsoft.com/office/word/2010/wordprocessingDrawing" xmlns:wp="http://schemas.openxmlformats.org/drawingml/2006/wordprocessingDrawing" xmlns:w10="urn:schemas-microsoft-com:office:word" xmlns:w="http://schemas.openxmlformats.org/wordprocessingml/2006/main" xmlns:w14="http://schemas.microsoft.com/office/word/2010/wordml" xmlns:wpg="http://schemas.microsoft.com/office/word/2010/wordprocessingGroup" xmlns:wpi="http://schemas.microsoft.com/office/word/2010/wordprocessingInk" xmlns:wne="http://schemas.microsoft.com/office/word/2006/wordml" xmlns:wps="http://schemas.microsoft.com/office/word/2010/wordprocessingShape" mc:Ignorable="w14 wp14">
   <w:footnote w:type="separator" w:id="-1">
     <w:p>
       <w:pPr>
@@ -2781,7 +2824,7 @@
 </file>
 
 <file path=word/numbering.xml><?xml version="1.0" encoding="utf-8"?>
-<w:numbering xmlns:wpc="http://schemas.microsoft.com/office/word/2010/wordprocessingCanvas" xmlns:mc="http://schemas.openxmlformats.org/markup-compatibility/2006" xmlns:o="urn:schemas-microsoft-com:office:office" xmlns:r="http://schemas.openxmlformats.org/officeDocument/2006/relationships" xmlns:m="http://schemas.openxmlformats.org/officeDocument/2006/math" xmlns:v="urn:schemas-microsoft-com:vml" xmlns:wp14="http://schemas.microsoft.com/office/word/2010/wordprocessingDrawing" xmlns:wp="http://schemas.openxmlformats.org/drawingml/2006/wordprocessingDrawing" xmlns:w10="urn:schemas-microsoft-com:office:word" xmlns:w="http://schemas.openxmlformats.org/wordprocessingml/2006/main" xmlns:w14="http://schemas.microsoft.com/office/word/2010/wordml" xmlns:w15="http://schemas.microsoft.com/office/word/2012/wordml" xmlns:wpg="http://schemas.microsoft.com/office/word/2010/wordprocessingGroup" xmlns:wpi="http://schemas.microsoft.com/office/word/2010/wordprocessingInk" xmlns:wne="http://schemas.microsoft.com/office/word/2006/wordml" xmlns:wps="http://schemas.microsoft.com/office/word/2010/wordprocessingShape" mc:Ignorable="w14 w15 wp14">
+<w:numbering xmlns:wpc="http://schemas.microsoft.com/office/word/2010/wordprocessingCanvas" xmlns:mc="http://schemas.openxmlformats.org/markup-compatibility/2006" xmlns:o="urn:schemas-microsoft-com:office:office" xmlns:r="http://schemas.openxmlformats.org/officeDocument/2006/relationships" xmlns:m="http://schemas.openxmlformats.org/officeDocument/2006/math" xmlns:v="urn:schemas-microsoft-com:vml" xmlns:wp14="http://schemas.microsoft.com/office/word/2010/wordprocessingDrawing" xmlns:wp="http://schemas.openxmlformats.org/drawingml/2006/wordprocessingDrawing" xmlns:w10="urn:schemas-microsoft-com:office:word" xmlns:w="http://schemas.openxmlformats.org/wordprocessingml/2006/main" xmlns:w14="http://schemas.microsoft.com/office/word/2010/wordml" xmlns:wpg="http://schemas.microsoft.com/office/word/2010/wordprocessingGroup" xmlns:wpi="http://schemas.microsoft.com/office/word/2010/wordprocessingInk" xmlns:wne="http://schemas.microsoft.com/office/word/2006/wordml" xmlns:wps="http://schemas.microsoft.com/office/word/2010/wordprocessingShape" mc:Ignorable="w14 wp14">
   <w:numPicBullet w:numPicBulletId="0">
     <w:pict>
       <v:shapetype id="_x0000_t75" coordsize="21600,21600" o:spt="75" o:preferrelative="t" path="m@4@5l@4@11@9@11@9@5xe" filled="f" stroked="f">
@@ -2803,12 +2846,12 @@
         <v:path o:extrusionok="f" gradientshapeok="t" o:connecttype="rect"/>
         <o:lock v:ext="edit" aspectratio="t"/>
       </v:shapetype>
-      <v:shape id="_x0000_i1050" type="#_x0000_t75" style="width:9pt;height:9pt" o:bullet="t">
+      <v:shape id="_x0000_i1028" type="#_x0000_t75" style="width:9pt;height:9pt" o:bullet="t">
         <v:imagedata r:id="rId1" o:title="BD15058_"/>
       </v:shape>
     </w:pict>
   </w:numPicBullet>
-  <w:abstractNum w:abstractNumId="0" w15:restartNumberingAfterBreak="0">
+  <w:abstractNum w:abstractNumId="0">
     <w:nsid w:val="024702AD"/>
     <w:multiLevelType w:val="hybridMultilevel"/>
     <w:tmpl w:val="4030DA9A"/>
@@ -2897,7 +2940,7 @@
       </w:pPr>
     </w:lvl>
   </w:abstractNum>
-  <w:abstractNum w:abstractNumId="1" w15:restartNumberingAfterBreak="0">
+  <w:abstractNum w:abstractNumId="1">
     <w:nsid w:val="04F61414"/>
     <w:multiLevelType w:val="hybridMultilevel"/>
     <w:tmpl w:val="DB560E5E"/>
@@ -2986,7 +3029,7 @@
       </w:pPr>
     </w:lvl>
   </w:abstractNum>
-  <w:abstractNum w:abstractNumId="2" w15:restartNumberingAfterBreak="0">
+  <w:abstractNum w:abstractNumId="2">
     <w:nsid w:val="25072E86"/>
     <w:multiLevelType w:val="hybridMultilevel"/>
     <w:tmpl w:val="320C57FC"/>
@@ -3072,7 +3115,7 @@
       </w:pPr>
     </w:lvl>
   </w:abstractNum>
-  <w:abstractNum w:abstractNumId="3" w15:restartNumberingAfterBreak="0">
+  <w:abstractNum w:abstractNumId="3">
     <w:nsid w:val="25932C1E"/>
     <w:multiLevelType w:val="hybridMultilevel"/>
     <w:tmpl w:val="729C2A9C"/>
@@ -3158,7 +3201,7 @@
       </w:pPr>
     </w:lvl>
   </w:abstractNum>
-  <w:abstractNum w:abstractNumId="4" w15:restartNumberingAfterBreak="0">
+  <w:abstractNum w:abstractNumId="4">
     <w:nsid w:val="28B55D7B"/>
     <w:multiLevelType w:val="hybridMultilevel"/>
     <w:tmpl w:val="4030DA9A"/>
@@ -3247,7 +3290,7 @@
       </w:pPr>
     </w:lvl>
   </w:abstractNum>
-  <w:abstractNum w:abstractNumId="5" w15:restartNumberingAfterBreak="0">
+  <w:abstractNum w:abstractNumId="5">
     <w:nsid w:val="2E9F458E"/>
     <w:multiLevelType w:val="hybridMultilevel"/>
     <w:tmpl w:val="316ED76C"/>
@@ -3333,7 +3376,7 @@
       </w:pPr>
     </w:lvl>
   </w:abstractNum>
-  <w:abstractNum w:abstractNumId="6" w15:restartNumberingAfterBreak="0">
+  <w:abstractNum w:abstractNumId="6">
     <w:nsid w:val="322F6705"/>
     <w:multiLevelType w:val="hybridMultilevel"/>
     <w:tmpl w:val="34CCFF88"/>
@@ -3422,7 +3465,7 @@
       </w:pPr>
     </w:lvl>
   </w:abstractNum>
-  <w:abstractNum w:abstractNumId="7" w15:restartNumberingAfterBreak="0">
+  <w:abstractNum w:abstractNumId="7">
     <w:nsid w:val="38957ADB"/>
     <w:multiLevelType w:val="hybridMultilevel"/>
     <w:tmpl w:val="CBF03AEA"/>
@@ -3508,7 +3551,7 @@
       </w:pPr>
     </w:lvl>
   </w:abstractNum>
-  <w:abstractNum w:abstractNumId="8" w15:restartNumberingAfterBreak="0">
+  <w:abstractNum w:abstractNumId="8">
     <w:nsid w:val="3A016997"/>
     <w:multiLevelType w:val="hybridMultilevel"/>
     <w:tmpl w:val="1A767C92"/>
@@ -3597,7 +3640,7 @@
       </w:pPr>
     </w:lvl>
   </w:abstractNum>
-  <w:abstractNum w:abstractNumId="9" w15:restartNumberingAfterBreak="0">
+  <w:abstractNum w:abstractNumId="9">
     <w:nsid w:val="3B3D4C9B"/>
     <w:multiLevelType w:val="hybridMultilevel"/>
     <w:tmpl w:val="4030DA9A"/>
@@ -3686,7 +3729,7 @@
       </w:pPr>
     </w:lvl>
   </w:abstractNum>
-  <w:abstractNum w:abstractNumId="10" w15:restartNumberingAfterBreak="0">
+  <w:abstractNum w:abstractNumId="10">
     <w:nsid w:val="3CAC4708"/>
     <w:multiLevelType w:val="hybridMultilevel"/>
     <w:tmpl w:val="F9CA42F6"/>
@@ -3772,7 +3815,7 @@
       </w:pPr>
     </w:lvl>
   </w:abstractNum>
-  <w:abstractNum w:abstractNumId="11" w15:restartNumberingAfterBreak="0">
+  <w:abstractNum w:abstractNumId="11">
     <w:nsid w:val="3FCA6F17"/>
     <w:multiLevelType w:val="hybridMultilevel"/>
     <w:tmpl w:val="10143FDA"/>
@@ -3858,7 +3901,7 @@
       </w:pPr>
     </w:lvl>
   </w:abstractNum>
-  <w:abstractNum w:abstractNumId="12" w15:restartNumberingAfterBreak="0">
+  <w:abstractNum w:abstractNumId="12">
     <w:nsid w:val="483C7902"/>
     <w:multiLevelType w:val="hybridMultilevel"/>
     <w:tmpl w:val="4030DA9A"/>
@@ -3947,7 +3990,7 @@
       </w:pPr>
     </w:lvl>
   </w:abstractNum>
-  <w:abstractNum w:abstractNumId="13" w15:restartNumberingAfterBreak="0">
+  <w:abstractNum w:abstractNumId="13">
     <w:nsid w:val="49D66DA8"/>
     <w:multiLevelType w:val="hybridMultilevel"/>
     <w:tmpl w:val="4030DA9A"/>
@@ -4036,7 +4079,7 @@
       </w:pPr>
     </w:lvl>
   </w:abstractNum>
-  <w:abstractNum w:abstractNumId="14" w15:restartNumberingAfterBreak="0">
+  <w:abstractNum w:abstractNumId="14">
     <w:nsid w:val="4AF02FC1"/>
     <w:multiLevelType w:val="hybridMultilevel"/>
     <w:tmpl w:val="97922E88"/>
@@ -4151,7 +4194,7 @@
       </w:rPr>
     </w:lvl>
   </w:abstractNum>
-  <w:abstractNum w:abstractNumId="15" w15:restartNumberingAfterBreak="0">
+  <w:abstractNum w:abstractNumId="15">
     <w:nsid w:val="4C7E395B"/>
     <w:multiLevelType w:val="hybridMultilevel"/>
     <w:tmpl w:val="28547432"/>
@@ -4237,7 +4280,7 @@
       </w:pPr>
     </w:lvl>
   </w:abstractNum>
-  <w:abstractNum w:abstractNumId="16" w15:restartNumberingAfterBreak="0">
+  <w:abstractNum w:abstractNumId="16">
     <w:nsid w:val="4D88207C"/>
     <w:multiLevelType w:val="hybridMultilevel"/>
     <w:tmpl w:val="4030DA9A"/>
@@ -4326,7 +4369,7 @@
       </w:pPr>
     </w:lvl>
   </w:abstractNum>
-  <w:abstractNum w:abstractNumId="17" w15:restartNumberingAfterBreak="0">
+  <w:abstractNum w:abstractNumId="17">
     <w:nsid w:val="4F2B61FE"/>
     <w:multiLevelType w:val="hybridMultilevel"/>
     <w:tmpl w:val="37344304"/>
@@ -4441,7 +4484,7 @@
       </w:rPr>
     </w:lvl>
   </w:abstractNum>
-  <w:abstractNum w:abstractNumId="18" w15:restartNumberingAfterBreak="0">
+  <w:abstractNum w:abstractNumId="18">
     <w:nsid w:val="52361A49"/>
     <w:multiLevelType w:val="hybridMultilevel"/>
     <w:tmpl w:val="174CFCFC"/>
@@ -4527,7 +4570,7 @@
       </w:pPr>
     </w:lvl>
   </w:abstractNum>
-  <w:abstractNum w:abstractNumId="19" w15:restartNumberingAfterBreak="0">
+  <w:abstractNum w:abstractNumId="19">
     <w:nsid w:val="56EB2E3B"/>
     <w:multiLevelType w:val="hybridMultilevel"/>
     <w:tmpl w:val="34CCFF88"/>
@@ -4616,7 +4659,7 @@
       </w:pPr>
     </w:lvl>
   </w:abstractNum>
-  <w:abstractNum w:abstractNumId="20" w15:restartNumberingAfterBreak="0">
+  <w:abstractNum w:abstractNumId="20">
     <w:nsid w:val="579C3402"/>
     <w:multiLevelType w:val="hybridMultilevel"/>
     <w:tmpl w:val="4030DA9A"/>
@@ -4705,7 +4748,7 @@
       </w:pPr>
     </w:lvl>
   </w:abstractNum>
-  <w:abstractNum w:abstractNumId="21" w15:restartNumberingAfterBreak="0">
+  <w:abstractNum w:abstractNumId="21">
     <w:nsid w:val="57BF0B02"/>
     <w:multiLevelType w:val="hybridMultilevel"/>
     <w:tmpl w:val="056A0120"/>
@@ -4791,7 +4834,7 @@
       </w:pPr>
     </w:lvl>
   </w:abstractNum>
-  <w:abstractNum w:abstractNumId="22" w15:restartNumberingAfterBreak="0">
+  <w:abstractNum w:abstractNumId="22">
     <w:nsid w:val="58C555A0"/>
     <w:multiLevelType w:val="hybridMultilevel"/>
     <w:tmpl w:val="3D0C449A"/>
@@ -4877,7 +4920,7 @@
       </w:pPr>
     </w:lvl>
   </w:abstractNum>
-  <w:abstractNum w:abstractNumId="23" w15:restartNumberingAfterBreak="0">
+  <w:abstractNum w:abstractNumId="23">
     <w:nsid w:val="63E21E3E"/>
     <w:multiLevelType w:val="hybridMultilevel"/>
     <w:tmpl w:val="B056881C"/>
@@ -4963,7 +5006,7 @@
       </w:pPr>
     </w:lvl>
   </w:abstractNum>
-  <w:abstractNum w:abstractNumId="24" w15:restartNumberingAfterBreak="0">
+  <w:abstractNum w:abstractNumId="24">
     <w:nsid w:val="69ED7749"/>
     <w:multiLevelType w:val="hybridMultilevel"/>
     <w:tmpl w:val="E5660FE0"/>
@@ -5049,7 +5092,7 @@
       </w:pPr>
     </w:lvl>
   </w:abstractNum>
-  <w:abstractNum w:abstractNumId="25" w15:restartNumberingAfterBreak="0">
+  <w:abstractNum w:abstractNumId="25">
     <w:nsid w:val="6FCE7140"/>
     <w:multiLevelType w:val="hybridMultilevel"/>
     <w:tmpl w:val="21C62ABC"/>
@@ -5138,7 +5181,7 @@
       </w:pPr>
     </w:lvl>
   </w:abstractNum>
-  <w:abstractNum w:abstractNumId="26" w15:restartNumberingAfterBreak="0">
+  <w:abstractNum w:abstractNumId="26">
     <w:nsid w:val="767D5AE9"/>
     <w:multiLevelType w:val="hybridMultilevel"/>
     <w:tmpl w:val="8C700B20"/>
@@ -5224,7 +5267,7 @@
       </w:pPr>
     </w:lvl>
   </w:abstractNum>
-  <w:abstractNum w:abstractNumId="27" w15:restartNumberingAfterBreak="0">
+  <w:abstractNum w:abstractNumId="27">
     <w:nsid w:val="7D991B74"/>
     <w:multiLevelType w:val="hybridMultilevel"/>
     <w:tmpl w:val="4030DA9A"/>
@@ -5401,7 +5444,7 @@
 </file>
 
 <file path=word/styles.xml><?xml version="1.0" encoding="utf-8"?>
-<w:styles xmlns:mc="http://schemas.openxmlformats.org/markup-compatibility/2006" xmlns:r="http://schemas.openxmlformats.org/officeDocument/2006/relationships" xmlns:w="http://schemas.openxmlformats.org/wordprocessingml/2006/main" xmlns:w14="http://schemas.microsoft.com/office/word/2010/wordml" xmlns:w15="http://schemas.microsoft.com/office/word/2012/wordml" mc:Ignorable="w14 w15">
+<w:styles xmlns:mc="http://schemas.openxmlformats.org/markup-compatibility/2006" xmlns:r="http://schemas.openxmlformats.org/officeDocument/2006/relationships" xmlns:w="http://schemas.openxmlformats.org/wordprocessingml/2006/main" xmlns:w14="http://schemas.microsoft.com/office/word/2010/wordml" mc:Ignorable="w14">
   <w:docDefaults>
     <w:rPrDefault>
       <w:rPr>
@@ -5417,378 +5460,432 @@
       </w:pPr>
     </w:pPrDefault>
   </w:docDefaults>
-  <w:latentStyles w:defLockedState="0" w:defUIPriority="99" w:defSemiHidden="0" w:defUnhideWhenUsed="0" w:defQFormat="0" w:count="371">
-    <w:lsdException w:name="Normal" w:uiPriority="0" w:qFormat="1"/>
-    <w:lsdException w:name="heading 1" w:uiPriority="9" w:qFormat="1"/>
-    <w:lsdException w:name="heading 2" w:semiHidden="1" w:uiPriority="9" w:unhideWhenUsed="1" w:qFormat="1"/>
-    <w:lsdException w:name="heading 3" w:semiHidden="1" w:uiPriority="9" w:unhideWhenUsed="1" w:qFormat="1"/>
-    <w:lsdException w:name="heading 4" w:semiHidden="1" w:uiPriority="9" w:unhideWhenUsed="1" w:qFormat="1"/>
-    <w:lsdException w:name="heading 5" w:semiHidden="1" w:uiPriority="9" w:unhideWhenUsed="1" w:qFormat="1"/>
-    <w:lsdException w:name="heading 6" w:semiHidden="1" w:uiPriority="9" w:unhideWhenUsed="1" w:qFormat="1"/>
-    <w:lsdException w:name="heading 7" w:semiHidden="1" w:uiPriority="9" w:unhideWhenUsed="1" w:qFormat="1"/>
-    <w:lsdException w:name="heading 8" w:semiHidden="1" w:uiPriority="9" w:unhideWhenUsed="1" w:qFormat="1"/>
-    <w:lsdException w:name="heading 9" w:semiHidden="1" w:uiPriority="9" w:unhideWhenUsed="1" w:qFormat="1"/>
-    <w:lsdException w:name="index 1" w:semiHidden="1" w:unhideWhenUsed="1"/>
-    <w:lsdException w:name="index 2" w:semiHidden="1" w:unhideWhenUsed="1"/>
-    <w:lsdException w:name="index 3" w:semiHidden="1" w:unhideWhenUsed="1"/>
-    <w:lsdException w:name="index 4" w:semiHidden="1" w:unhideWhenUsed="1"/>
-    <w:lsdException w:name="index 5" w:semiHidden="1" w:unhideWhenUsed="1"/>
-    <w:lsdException w:name="index 6" w:semiHidden="1" w:unhideWhenUsed="1"/>
-    <w:lsdException w:name="index 7" w:semiHidden="1" w:unhideWhenUsed="1"/>
-    <w:lsdException w:name="index 8" w:semiHidden="1" w:unhideWhenUsed="1"/>
-    <w:lsdException w:name="index 9" w:semiHidden="1" w:unhideWhenUsed="1"/>
-    <w:lsdException w:name="toc 1" w:semiHidden="1" w:uiPriority="39" w:unhideWhenUsed="1"/>
-    <w:lsdException w:name="toc 2" w:semiHidden="1" w:uiPriority="39" w:unhideWhenUsed="1"/>
-    <w:lsdException w:name="toc 3" w:semiHidden="1" w:uiPriority="39" w:unhideWhenUsed="1"/>
-    <w:lsdException w:name="toc 4" w:semiHidden="1" w:uiPriority="39" w:unhideWhenUsed="1"/>
-    <w:lsdException w:name="toc 5" w:semiHidden="1" w:uiPriority="39" w:unhideWhenUsed="1"/>
-    <w:lsdException w:name="toc 6" w:semiHidden="1" w:uiPriority="39" w:unhideWhenUsed="1"/>
-    <w:lsdException w:name="toc 7" w:semiHidden="1" w:uiPriority="39" w:unhideWhenUsed="1"/>
-    <w:lsdException w:name="toc 8" w:semiHidden="1" w:uiPriority="39" w:unhideWhenUsed="1"/>
-    <w:lsdException w:name="toc 9" w:semiHidden="1" w:uiPriority="39" w:unhideWhenUsed="1"/>
-    <w:lsdException w:name="Normal Indent" w:semiHidden="1" w:unhideWhenUsed="1"/>
-    <w:lsdException w:name="footnote text" w:semiHidden="1" w:unhideWhenUsed="1"/>
-    <w:lsdException w:name="annotation text" w:semiHidden="1" w:unhideWhenUsed="1"/>
-    <w:lsdException w:name="header" w:semiHidden="1" w:unhideWhenUsed="1"/>
-    <w:lsdException w:name="footer" w:semiHidden="1" w:unhideWhenUsed="1"/>
-    <w:lsdException w:name="index heading" w:semiHidden="1" w:unhideWhenUsed="1"/>
-    <w:lsdException w:name="caption" w:semiHidden="1" w:uiPriority="35" w:unhideWhenUsed="1" w:qFormat="1"/>
-    <w:lsdException w:name="table of figures" w:semiHidden="1" w:unhideWhenUsed="1"/>
-    <w:lsdException w:name="envelope address" w:semiHidden="1" w:unhideWhenUsed="1"/>
-    <w:lsdException w:name="envelope return" w:semiHidden="1" w:unhideWhenUsed="1"/>
-    <w:lsdException w:name="footnote reference" w:semiHidden="1" w:unhideWhenUsed="1"/>
-    <w:lsdException w:name="annotation reference" w:semiHidden="1" w:unhideWhenUsed="1"/>
-    <w:lsdException w:name="line number" w:semiHidden="1" w:unhideWhenUsed="1"/>
-    <w:lsdException w:name="page number" w:semiHidden="1" w:unhideWhenUsed="1"/>
-    <w:lsdException w:name="endnote reference" w:semiHidden="1" w:unhideWhenUsed="1"/>
-    <w:lsdException w:name="endnote text" w:semiHidden="1" w:unhideWhenUsed="1"/>
-    <w:lsdException w:name="table of authorities" w:semiHidden="1" w:unhideWhenUsed="1"/>
-    <w:lsdException w:name="macro" w:semiHidden="1" w:unhideWhenUsed="1"/>
-    <w:lsdException w:name="toa heading" w:semiHidden="1" w:unhideWhenUsed="1"/>
-    <w:lsdException w:name="List" w:semiHidden="1" w:unhideWhenUsed="1"/>
-    <w:lsdException w:name="List Bullet" w:semiHidden="1" w:unhideWhenUsed="1"/>
-    <w:lsdException w:name="List Number" w:semiHidden="1" w:unhideWhenUsed="1"/>
-    <w:lsdException w:name="List 2" w:semiHidden="1" w:unhideWhenUsed="1"/>
-    <w:lsdException w:name="List 3" w:semiHidden="1" w:unhideWhenUsed="1"/>
-    <w:lsdException w:name="List 4" w:semiHidden="1" w:unhideWhenUsed="1"/>
-    <w:lsdException w:name="List 5" w:semiHidden="1" w:unhideWhenUsed="1"/>
-    <w:lsdException w:name="List Bullet 2" w:semiHidden="1" w:unhideWhenUsed="1"/>
-    <w:lsdException w:name="List Bullet 3" w:semiHidden="1" w:unhideWhenUsed="1"/>
-    <w:lsdException w:name="List Bullet 4" w:semiHidden="1" w:unhideWhenUsed="1"/>
-    <w:lsdException w:name="List Bullet 5" w:semiHidden="1" w:unhideWhenUsed="1"/>
-    <w:lsdException w:name="List Number 2" w:semiHidden="1" w:unhideWhenUsed="1"/>
-    <w:lsdException w:name="List Number 3" w:semiHidden="1" w:unhideWhenUsed="1"/>
-    <w:lsdException w:name="List Number 4" w:semiHidden="1" w:unhideWhenUsed="1"/>
-    <w:lsdException w:name="List Number 5" w:semiHidden="1" w:unhideWhenUsed="1"/>
-    <w:lsdException w:name="Title" w:uiPriority="10" w:qFormat="1"/>
-    <w:lsdException w:name="Closing" w:semiHidden="1" w:unhideWhenUsed="1"/>
-    <w:lsdException w:name="Signature" w:semiHidden="1" w:unhideWhenUsed="1"/>
-    <w:lsdException w:name="Default Paragraph Font" w:semiHidden="1" w:uiPriority="1" w:unhideWhenUsed="1"/>
-    <w:lsdException w:name="Body Text" w:semiHidden="1" w:unhideWhenUsed="1"/>
-    <w:lsdException w:name="Body Text Indent" w:semiHidden="1" w:unhideWhenUsed="1"/>
-    <w:lsdException w:name="List Continue" w:semiHidden="1" w:unhideWhenUsed="1"/>
-    <w:lsdException w:name="List Continue 2" w:semiHidden="1" w:unhideWhenUsed="1"/>
-    <w:lsdException w:name="List Continue 3" w:semiHidden="1" w:unhideWhenUsed="1"/>
-    <w:lsdException w:name="List Continue 4" w:semiHidden="1" w:unhideWhenUsed="1"/>
-    <w:lsdException w:name="List Continue 5" w:semiHidden="1" w:unhideWhenUsed="1"/>
-    <w:lsdException w:name="Message Header" w:semiHidden="1" w:unhideWhenUsed="1"/>
-    <w:lsdException w:name="Subtitle" w:uiPriority="11" w:qFormat="1"/>
-    <w:lsdException w:name="Salutation" w:semiHidden="1" w:unhideWhenUsed="1"/>
-    <w:lsdException w:name="Date" w:semiHidden="1" w:unhideWhenUsed="1"/>
-    <w:lsdException w:name="Body Text First Indent" w:semiHidden="1" w:unhideWhenUsed="1"/>
-    <w:lsdException w:name="Body Text First Indent 2" w:semiHidden="1" w:unhideWhenUsed="1"/>
-    <w:lsdException w:name="Note Heading" w:semiHidden="1" w:unhideWhenUsed="1"/>
-    <w:lsdException w:name="Body Text 2" w:semiHidden="1" w:unhideWhenUsed="1"/>
-    <w:lsdException w:name="Body Text 3" w:semiHidden="1" w:unhideWhenUsed="1"/>
-    <w:lsdException w:name="Body Text Indent 2" w:semiHidden="1" w:unhideWhenUsed="1"/>
-    <w:lsdException w:name="Body Text Indent 3" w:semiHidden="1" w:unhideWhenUsed="1"/>
-    <w:lsdException w:name="Block Text" w:semiHidden="1" w:unhideWhenUsed="1"/>
-    <w:lsdException w:name="Hyperlink" w:semiHidden="1" w:unhideWhenUsed="1"/>
-    <w:lsdException w:name="FollowedHyperlink" w:semiHidden="1" w:unhideWhenUsed="1"/>
-    <w:lsdException w:name="Strong" w:uiPriority="22" w:qFormat="1"/>
-    <w:lsdException w:name="Emphasis" w:uiPriority="20" w:qFormat="1"/>
-    <w:lsdException w:name="Document Map" w:semiHidden="1" w:unhideWhenUsed="1"/>
-    <w:lsdException w:name="Plain Text" w:semiHidden="1" w:unhideWhenUsed="1"/>
-    <w:lsdException w:name="E-mail Signature" w:semiHidden="1" w:unhideWhenUsed="1"/>
-    <w:lsdException w:name="HTML Top of Form" w:semiHidden="1" w:unhideWhenUsed="1"/>
-    <w:lsdException w:name="HTML Bottom of Form" w:semiHidden="1" w:unhideWhenUsed="1"/>
-    <w:lsdException w:name="Normal (Web)" w:semiHidden="1" w:unhideWhenUsed="1"/>
-    <w:lsdException w:name="HTML Acronym" w:semiHidden="1" w:unhideWhenUsed="1"/>
-    <w:lsdException w:name="HTML Address" w:semiHidden="1" w:unhideWhenUsed="1"/>
-    <w:lsdException w:name="HTML Cite" w:semiHidden="1" w:unhideWhenUsed="1"/>
-    <w:lsdException w:name="HTML Code" w:semiHidden="1" w:unhideWhenUsed="1"/>
-    <w:lsdException w:name="HTML Definition" w:semiHidden="1" w:unhideWhenUsed="1"/>
-    <w:lsdException w:name="HTML Keyboard" w:semiHidden="1" w:unhideWhenUsed="1"/>
-    <w:lsdException w:name="HTML Preformatted" w:semiHidden="1" w:unhideWhenUsed="1"/>
-    <w:lsdException w:name="HTML Sample" w:semiHidden="1" w:unhideWhenUsed="1"/>
-    <w:lsdException w:name="HTML Typewriter" w:semiHidden="1" w:unhideWhenUsed="1"/>
-    <w:lsdException w:name="HTML Variable" w:semiHidden="1" w:unhideWhenUsed="1"/>
-    <w:lsdException w:name="Normal Table" w:semiHidden="1" w:unhideWhenUsed="1"/>
-    <w:lsdException w:name="annotation subject" w:semiHidden="1" w:unhideWhenUsed="1"/>
-    <w:lsdException w:name="No List" w:semiHidden="1" w:unhideWhenUsed="1"/>
-    <w:lsdException w:name="Outline List 1" w:semiHidden="1" w:unhideWhenUsed="1"/>
-    <w:lsdException w:name="Outline List 2" w:semiHidden="1" w:unhideWhenUsed="1"/>
-    <w:lsdException w:name="Outline List 3" w:semiHidden="1" w:unhideWhenUsed="1"/>
-    <w:lsdException w:name="Table Simple 1" w:semiHidden="1" w:unhideWhenUsed="1"/>
-    <w:lsdException w:name="Table Simple 2" w:semiHidden="1" w:unhideWhenUsed="1"/>
-    <w:lsdException w:name="Table Simple 3" w:semiHidden="1" w:unhideWhenUsed="1"/>
-    <w:lsdException w:name="Table Classic 1" w:semiHidden="1" w:unhideWhenUsed="1"/>
-    <w:lsdException w:name="Table Classic 2" w:semiHidden="1" w:unhideWhenUsed="1"/>
-    <w:lsdException w:name="Table Classic 3" w:semiHidden="1" w:unhideWhenUsed="1"/>
-    <w:lsdException w:name="Table Classic 4" w:semiHidden="1" w:unhideWhenUsed="1"/>
-    <w:lsdException w:name="Table Colorful 1" w:semiHidden="1" w:unhideWhenUsed="1"/>
-    <w:lsdException w:name="Table Colorful 2" w:semiHidden="1" w:unhideWhenUsed="1"/>
-    <w:lsdException w:name="Table Colorful 3" w:semiHidden="1" w:unhideWhenUsed="1"/>
-    <w:lsdException w:name="Table Columns 1" w:semiHidden="1" w:unhideWhenUsed="1"/>
-    <w:lsdException w:name="Table Columns 2" w:semiHidden="1" w:unhideWhenUsed="1"/>
-    <w:lsdException w:name="Table Columns 3" w:semiHidden="1" w:unhideWhenUsed="1"/>
-    <w:lsdException w:name="Table Columns 4" w:semiHidden="1" w:unhideWhenUsed="1"/>
-    <w:lsdException w:name="Table Columns 5" w:semiHidden="1" w:unhideWhenUsed="1"/>
-    <w:lsdException w:name="Table Grid 1" w:semiHidden="1" w:unhideWhenUsed="1"/>
-    <w:lsdException w:name="Table Grid 2" w:semiHidden="1" w:unhideWhenUsed="1"/>
-    <w:lsdException w:name="Table Grid 3" w:semiHidden="1" w:unhideWhenUsed="1"/>
-    <w:lsdException w:name="Table Grid 4" w:semiHidden="1" w:unhideWhenUsed="1"/>
-    <w:lsdException w:name="Table Grid 5" w:semiHidden="1" w:unhideWhenUsed="1"/>
-    <w:lsdException w:name="Table Grid 6" w:semiHidden="1" w:unhideWhenUsed="1"/>
-    <w:lsdException w:name="Table Grid 7" w:semiHidden="1" w:unhideWhenUsed="1"/>
-    <w:lsdException w:name="Table Grid 8" w:semiHidden="1" w:unhideWhenUsed="1"/>
-    <w:lsdException w:name="Table List 1" w:semiHidden="1" w:unhideWhenUsed="1"/>
-    <w:lsdException w:name="Table List 2" w:semiHidden="1" w:unhideWhenUsed="1"/>
-    <w:lsdException w:name="Table List 3" w:semiHidden="1" w:unhideWhenUsed="1"/>
-    <w:lsdException w:name="Table List 4" w:semiHidden="1" w:unhideWhenUsed="1"/>
-    <w:lsdException w:name="Table List 5" w:semiHidden="1" w:unhideWhenUsed="1"/>
-    <w:lsdException w:name="Table List 6" w:semiHidden="1" w:unhideWhenUsed="1"/>
-    <w:lsdException w:name="Table List 7" w:semiHidden="1" w:unhideWhenUsed="1"/>
-    <w:lsdException w:name="Table List 8" w:semiHidden="1" w:unhideWhenUsed="1"/>
-    <w:lsdException w:name="Table 3D effects 1" w:semiHidden="1" w:unhideWhenUsed="1"/>
-    <w:lsdException w:name="Table 3D effects 2" w:semiHidden="1" w:unhideWhenUsed="1"/>
-    <w:lsdException w:name="Table 3D effects 3" w:semiHidden="1" w:unhideWhenUsed="1"/>
-    <w:lsdException w:name="Table Contemporary" w:semiHidden="1" w:unhideWhenUsed="1"/>
-    <w:lsdException w:name="Table Elegant" w:semiHidden="1" w:unhideWhenUsed="1"/>
-    <w:lsdException w:name="Table Professional" w:semiHidden="1" w:unhideWhenUsed="1"/>
-    <w:lsdException w:name="Table Subtle 1" w:semiHidden="1" w:unhideWhenUsed="1"/>
-    <w:lsdException w:name="Table Subtle 2" w:semiHidden="1" w:unhideWhenUsed="1"/>
-    <w:lsdException w:name="Table Web 1" w:semiHidden="1" w:unhideWhenUsed="1"/>
-    <w:lsdException w:name="Table Web 2" w:semiHidden="1" w:unhideWhenUsed="1"/>
-    <w:lsdException w:name="Table Web 3" w:semiHidden="1" w:unhideWhenUsed="1"/>
-    <w:lsdException w:name="Balloon Text" w:semiHidden="1" w:unhideWhenUsed="1"/>
-    <w:lsdException w:name="Table Grid" w:uiPriority="59"/>
-    <w:lsdException w:name="Table Theme" w:semiHidden="1" w:unhideWhenUsed="1"/>
-    <w:lsdException w:name="Placeholder Text" w:semiHidden="1"/>
-    <w:lsdException w:name="No Spacing" w:uiPriority="1" w:qFormat="1"/>
-    <w:lsdException w:name="Light Shading" w:uiPriority="60"/>
-    <w:lsdException w:name="Light List" w:uiPriority="61"/>
-    <w:lsdException w:name="Light Grid" w:uiPriority="62"/>
-    <w:lsdException w:name="Medium Shading 1" w:uiPriority="63"/>
-    <w:lsdException w:name="Medium Shading 2" w:uiPriority="64"/>
-    <w:lsdException w:name="Medium List 1" w:uiPriority="65"/>
-    <w:lsdException w:name="Medium List 2" w:uiPriority="66"/>
-    <w:lsdException w:name="Medium Grid 1" w:uiPriority="67"/>
-    <w:lsdException w:name="Medium Grid 2" w:uiPriority="68"/>
-    <w:lsdException w:name="Medium Grid 3" w:uiPriority="69"/>
-    <w:lsdException w:name="Dark List" w:uiPriority="70"/>
-    <w:lsdException w:name="Colorful Shading" w:uiPriority="71"/>
-    <w:lsdException w:name="Colorful List" w:uiPriority="72"/>
-    <w:lsdException w:name="Colorful Grid" w:uiPriority="73"/>
-    <w:lsdException w:name="Light Shading Accent 1" w:uiPriority="60"/>
-    <w:lsdException w:name="Light List Accent 1" w:uiPriority="61"/>
-    <w:lsdException w:name="Light Grid Accent 1" w:uiPriority="62"/>
-    <w:lsdException w:name="Medium Shading 1 Accent 1" w:uiPriority="63"/>
-    <w:lsdException w:name="Medium Shading 2 Accent 1" w:uiPriority="64"/>
-    <w:lsdException w:name="Medium List 1 Accent 1" w:uiPriority="65"/>
-    <w:lsdException w:name="Revision" w:semiHidden="1"/>
-    <w:lsdException w:name="List Paragraph" w:uiPriority="34" w:qFormat="1"/>
-    <w:lsdException w:name="Quote" w:uiPriority="29" w:qFormat="1"/>
-    <w:lsdException w:name="Intense Quote" w:uiPriority="30" w:qFormat="1"/>
-    <w:lsdException w:name="Medium List 2 Accent 1" w:uiPriority="66"/>
-    <w:lsdException w:name="Medium Grid 1 Accent 1" w:uiPriority="67"/>
-    <w:lsdException w:name="Medium Grid 2 Accent 1" w:uiPriority="68"/>
-    <w:lsdException w:name="Medium Grid 3 Accent 1" w:uiPriority="69"/>
-    <w:lsdException w:name="Dark List Accent 1" w:uiPriority="70"/>
-    <w:lsdException w:name="Colorful Shading Accent 1" w:uiPriority="71"/>
-    <w:lsdException w:name="Colorful List Accent 1" w:uiPriority="72"/>
-    <w:lsdException w:name="Colorful Grid Accent 1" w:uiPriority="73"/>
-    <w:lsdException w:name="Light Shading Accent 2" w:uiPriority="60"/>
-    <w:lsdException w:name="Light List Accent 2" w:uiPriority="61"/>
-    <w:lsdException w:name="Light Grid Accent 2" w:uiPriority="62"/>
-    <w:lsdException w:name="Medium Shading 1 Accent 2" w:uiPriority="63"/>
-    <w:lsdException w:name="Medium Shading 2 Accent 2" w:uiPriority="64"/>
-    <w:lsdException w:name="Medium List 1 Accent 2" w:uiPriority="65"/>
-    <w:lsdException w:name="Medium List 2 Accent 2" w:uiPriority="66"/>
-    <w:lsdException w:name="Medium Grid 1 Accent 2" w:uiPriority="67"/>
-    <w:lsdException w:name="Medium Grid 2 Accent 2" w:uiPriority="68"/>
-    <w:lsdException w:name="Medium Grid 3 Accent 2" w:uiPriority="69"/>
-    <w:lsdException w:name="Dark List Accent 2" w:uiPriority="70"/>
-    <w:lsdException w:name="Colorful Shading Accent 2" w:uiPriority="71"/>
-    <w:lsdException w:name="Colorful List Accent 2" w:uiPriority="72"/>
-    <w:lsdException w:name="Colorful Grid Accent 2" w:uiPriority="73"/>
-    <w:lsdException w:name="Light Shading Accent 3" w:uiPriority="60"/>
-    <w:lsdException w:name="Light List Accent 3" w:uiPriority="61"/>
-    <w:lsdException w:name="Light Grid Accent 3" w:uiPriority="62"/>
-    <w:lsdException w:name="Medium Shading 1 Accent 3" w:uiPriority="63"/>
-    <w:lsdException w:name="Medium Shading 2 Accent 3" w:uiPriority="64"/>
-    <w:lsdException w:name="Medium List 1 Accent 3" w:uiPriority="65"/>
-    <w:lsdException w:name="Medium List 2 Accent 3" w:uiPriority="66"/>
-    <w:lsdException w:name="Medium Grid 1 Accent 3" w:uiPriority="67"/>
-    <w:lsdException w:name="Medium Grid 2 Accent 3" w:uiPriority="68"/>
-    <w:lsdException w:name="Medium Grid 3 Accent 3" w:uiPriority="69"/>
-    <w:lsdException w:name="Dark List Accent 3" w:uiPriority="70"/>
-    <w:lsdException w:name="Colorful Shading Accent 3" w:uiPriority="71"/>
-    <w:lsdException w:name="Colorful List Accent 3" w:uiPriority="72"/>
-    <w:lsdException w:name="Colorful Grid Accent 3" w:uiPriority="73"/>
-    <w:lsdException w:name="Light Shading Accent 4" w:uiPriority="60"/>
-    <w:lsdException w:name="Light List Accent 4" w:uiPriority="61"/>
-    <w:lsdException w:name="Light Grid Accent 4" w:uiPriority="62"/>
-    <w:lsdException w:name="Medium Shading 1 Accent 4" w:uiPriority="63"/>
-    <w:lsdException w:name="Medium Shading 2 Accent 4" w:uiPriority="64"/>
-    <w:lsdException w:name="Medium List 1 Accent 4" w:uiPriority="65"/>
-    <w:lsdException w:name="Medium List 2 Accent 4" w:uiPriority="66"/>
-    <w:lsdException w:name="Medium Grid 1 Accent 4" w:uiPriority="67"/>
-    <w:lsdException w:name="Medium Grid 2 Accent 4" w:uiPriority="68"/>
-    <w:lsdException w:name="Medium Grid 3 Accent 4" w:uiPriority="69"/>
-    <w:lsdException w:name="Dark List Accent 4" w:uiPriority="70"/>
-    <w:lsdException w:name="Colorful Shading Accent 4" w:uiPriority="71"/>
-    <w:lsdException w:name="Colorful List Accent 4" w:uiPriority="72"/>
-    <w:lsdException w:name="Colorful Grid Accent 4" w:uiPriority="73"/>
-    <w:lsdException w:name="Light Shading Accent 5" w:uiPriority="60"/>
-    <w:lsdException w:name="Light List Accent 5" w:uiPriority="61"/>
-    <w:lsdException w:name="Light Grid Accent 5" w:uiPriority="62"/>
-    <w:lsdException w:name="Medium Shading 1 Accent 5" w:uiPriority="63"/>
-    <w:lsdException w:name="Medium Shading 2 Accent 5" w:uiPriority="64"/>
-    <w:lsdException w:name="Medium List 1 Accent 5" w:uiPriority="65"/>
-    <w:lsdException w:name="Medium List 2 Accent 5" w:uiPriority="66"/>
-    <w:lsdException w:name="Medium Grid 1 Accent 5" w:uiPriority="67"/>
-    <w:lsdException w:name="Medium Grid 2 Accent 5" w:uiPriority="68"/>
-    <w:lsdException w:name="Medium Grid 3 Accent 5" w:uiPriority="69"/>
-    <w:lsdException w:name="Dark List Accent 5" w:uiPriority="70"/>
-    <w:lsdException w:name="Colorful Shading Accent 5" w:uiPriority="71"/>
-    <w:lsdException w:name="Colorful List Accent 5" w:uiPriority="72"/>
-    <w:lsdException w:name="Colorful Grid Accent 5" w:uiPriority="73"/>
-    <w:lsdException w:name="Light Shading Accent 6" w:uiPriority="60"/>
-    <w:lsdException w:name="Light List Accent 6" w:uiPriority="61"/>
-    <w:lsdException w:name="Light Grid Accent 6" w:uiPriority="62"/>
-    <w:lsdException w:name="Medium Shading 1 Accent 6" w:uiPriority="63"/>
-    <w:lsdException w:name="Medium Shading 2 Accent 6" w:uiPriority="64"/>
-    <w:lsdException w:name="Medium List 1 Accent 6" w:uiPriority="65"/>
-    <w:lsdException w:name="Medium List 2 Accent 6" w:uiPriority="66"/>
-    <w:lsdException w:name="Medium Grid 1 Accent 6" w:uiPriority="67"/>
-    <w:lsdException w:name="Medium Grid 2 Accent 6" w:uiPriority="68"/>
-    <w:lsdException w:name="Medium Grid 3 Accent 6" w:uiPriority="69"/>
-    <w:lsdException w:name="Dark List Accent 6" w:uiPriority="70"/>
-    <w:lsdException w:name="Colorful Shading Accent 6" w:uiPriority="71"/>
-    <w:lsdException w:name="Colorful List Accent 6" w:uiPriority="72"/>
-    <w:lsdException w:name="Colorful Grid Accent 6" w:uiPriority="73"/>
-    <w:lsdException w:name="Subtle Emphasis" w:uiPriority="19" w:qFormat="1"/>
-    <w:lsdException w:name="Intense Emphasis" w:uiPriority="21" w:qFormat="1"/>
-    <w:lsdException w:name="Subtle Reference" w:uiPriority="31" w:qFormat="1"/>
-    <w:lsdException w:name="Intense Reference" w:uiPriority="32" w:qFormat="1"/>
-    <w:lsdException w:name="Book Title" w:uiPriority="33" w:qFormat="1"/>
-    <w:lsdException w:name="Bibliography" w:semiHidden="1" w:uiPriority="37" w:unhideWhenUsed="1"/>
-    <w:lsdException w:name="TOC Heading" w:semiHidden="1" w:uiPriority="39" w:unhideWhenUsed="1" w:qFormat="1"/>
-    <w:lsdException w:name="Plain Table 1" w:uiPriority="41"/>
-    <w:lsdException w:name="Plain Table 2" w:uiPriority="42"/>
-    <w:lsdException w:name="Plain Table 3" w:uiPriority="43"/>
-    <w:lsdException w:name="Plain Table 4" w:uiPriority="44"/>
-    <w:lsdException w:name="Plain Table 5" w:uiPriority="45"/>
-    <w:lsdException w:name="Grid Table Light" w:uiPriority="40"/>
-    <w:lsdException w:name="Grid Table 1 Light" w:uiPriority="46"/>
-    <w:lsdException w:name="Grid Table 2" w:uiPriority="47"/>
-    <w:lsdException w:name="Grid Table 3" w:uiPriority="48"/>
-    <w:lsdException w:name="Grid Table 4" w:uiPriority="49"/>
-    <w:lsdException w:name="Grid Table 5 Dark" w:uiPriority="50"/>
-    <w:lsdException w:name="Grid Table 6 Colorful" w:uiPriority="51"/>
-    <w:lsdException w:name="Grid Table 7 Colorful" w:uiPriority="52"/>
-    <w:lsdException w:name="Grid Table 1 Light Accent 1" w:uiPriority="46"/>
-    <w:lsdException w:name="Grid Table 2 Accent 1" w:uiPriority="47"/>
-    <w:lsdException w:name="Grid Table 3 Accent 1" w:uiPriority="48"/>
-    <w:lsdException w:name="Grid Table 4 Accent 1" w:uiPriority="49"/>
-    <w:lsdException w:name="Grid Table 5 Dark Accent 1" w:uiPriority="50"/>
-    <w:lsdException w:name="Grid Table 6 Colorful Accent 1" w:uiPriority="51"/>
-    <w:lsdException w:name="Grid Table 7 Colorful Accent 1" w:uiPriority="52"/>
-    <w:lsdException w:name="Grid Table 1 Light Accent 2" w:uiPriority="46"/>
-    <w:lsdException w:name="Grid Table 2 Accent 2" w:uiPriority="47"/>
-    <w:lsdException w:name="Grid Table 3 Accent 2" w:uiPriority="48"/>
-    <w:lsdException w:name="Grid Table 4 Accent 2" w:uiPriority="49"/>
-    <w:lsdException w:name="Grid Table 5 Dark Accent 2" w:uiPriority="50"/>
-    <w:lsdException w:name="Grid Table 6 Colorful Accent 2" w:uiPriority="51"/>
-    <w:lsdException w:name="Grid Table 7 Colorful Accent 2" w:uiPriority="52"/>
-    <w:lsdException w:name="Grid Table 1 Light Accent 3" w:uiPriority="46"/>
-    <w:lsdException w:name="Grid Table 2 Accent 3" w:uiPriority="47"/>
-    <w:lsdException w:name="Grid Table 3 Accent 3" w:uiPriority="48"/>
-    <w:lsdException w:name="Grid Table 4 Accent 3" w:uiPriority="49"/>
-    <w:lsdException w:name="Grid Table 5 Dark Accent 3" w:uiPriority="50"/>
-    <w:lsdException w:name="Grid Table 6 Colorful Accent 3" w:uiPriority="51"/>
-    <w:lsdException w:name="Grid Table 7 Colorful Accent 3" w:uiPriority="52"/>
-    <w:lsdException w:name="Grid Table 1 Light Accent 4" w:uiPriority="46"/>
-    <w:lsdException w:name="Grid Table 2 Accent 4" w:uiPriority="47"/>
-    <w:lsdException w:name="Grid Table 3 Accent 4" w:uiPriority="48"/>
-    <w:lsdException w:name="Grid Table 4 Accent 4" w:uiPriority="49"/>
-    <w:lsdException w:name="Grid Table 5 Dark Accent 4" w:uiPriority="50"/>
-    <w:lsdException w:name="Grid Table 6 Colorful Accent 4" w:uiPriority="51"/>
-    <w:lsdException w:name="Grid Table 7 Colorful Accent 4" w:uiPriority="52"/>
-    <w:lsdException w:name="Grid Table 1 Light Accent 5" w:uiPriority="46"/>
-    <w:lsdException w:name="Grid Table 2 Accent 5" w:uiPriority="47"/>
-    <w:lsdException w:name="Grid Table 3 Accent 5" w:uiPriority="48"/>
-    <w:lsdException w:name="Grid Table 4 Accent 5" w:uiPriority="49"/>
-    <w:lsdException w:name="Grid Table 5 Dark Accent 5" w:uiPriority="50"/>
-    <w:lsdException w:name="Grid Table 6 Colorful Accent 5" w:uiPriority="51"/>
-    <w:lsdException w:name="Grid Table 7 Colorful Accent 5" w:uiPriority="52"/>
-    <w:lsdException w:name="Grid Table 1 Light Accent 6" w:uiPriority="46"/>
-    <w:lsdException w:name="Grid Table 2 Accent 6" w:uiPriority="47"/>
-    <w:lsdException w:name="Grid Table 3 Accent 6" w:uiPriority="48"/>
-    <w:lsdException w:name="Grid Table 4 Accent 6" w:uiPriority="49"/>
-    <w:lsdException w:name="Grid Table 5 Dark Accent 6" w:uiPriority="50"/>
-    <w:lsdException w:name="Grid Table 6 Colorful Accent 6" w:uiPriority="51"/>
-    <w:lsdException w:name="Grid Table 7 Colorful Accent 6" w:uiPriority="52"/>
-    <w:lsdException w:name="List Table 1 Light" w:uiPriority="46"/>
-    <w:lsdException w:name="List Table 2" w:uiPriority="47"/>
-    <w:lsdException w:name="List Table 3" w:uiPriority="48"/>
-    <w:lsdException w:name="List Table 4" w:uiPriority="49"/>
-    <w:lsdException w:name="List Table 5 Dark" w:uiPriority="50"/>
-    <w:lsdException w:name="List Table 6 Colorful" w:uiPriority="51"/>
-    <w:lsdException w:name="List Table 7 Colorful" w:uiPriority="52"/>
-    <w:lsdException w:name="List Table 1 Light Accent 1" w:uiPriority="46"/>
-    <w:lsdException w:name="List Table 2 Accent 1" w:uiPriority="47"/>
-    <w:lsdException w:name="List Table 3 Accent 1" w:uiPriority="48"/>
-    <w:lsdException w:name="List Table 4 Accent 1" w:uiPriority="49"/>
-    <w:lsdException w:name="List Table 5 Dark Accent 1" w:uiPriority="50"/>
-    <w:lsdException w:name="List Table 6 Colorful Accent 1" w:uiPriority="51"/>
-    <w:lsdException w:name="List Table 7 Colorful Accent 1" w:uiPriority="52"/>
-    <w:lsdException w:name="List Table 1 Light Accent 2" w:uiPriority="46"/>
-    <w:lsdException w:name="List Table 2 Accent 2" w:uiPriority="47"/>
-    <w:lsdException w:name="List Table 3 Accent 2" w:uiPriority="48"/>
-    <w:lsdException w:name="List Table 4 Accent 2" w:uiPriority="49"/>
-    <w:lsdException w:name="List Table 5 Dark Accent 2" w:uiPriority="50"/>
-    <w:lsdException w:name="List Table 6 Colorful Accent 2" w:uiPriority="51"/>
-    <w:lsdException w:name="List Table 7 Colorful Accent 2" w:uiPriority="52"/>
-    <w:lsdException w:name="List Table 1 Light Accent 3" w:uiPriority="46"/>
-    <w:lsdException w:name="List Table 2 Accent 3" w:uiPriority="47"/>
-    <w:lsdException w:name="List Table 3 Accent 3" w:uiPriority="48"/>
-    <w:lsdException w:name="List Table 4 Accent 3" w:uiPriority="49"/>
-    <w:lsdException w:name="List Table 5 Dark Accent 3" w:uiPriority="50"/>
-    <w:lsdException w:name="List Table 6 Colorful Accent 3" w:uiPriority="51"/>
-    <w:lsdException w:name="List Table 7 Colorful Accent 3" w:uiPriority="52"/>
-    <w:lsdException w:name="List Table 1 Light Accent 4" w:uiPriority="46"/>
-    <w:lsdException w:name="List Table 2 Accent 4" w:uiPriority="47"/>
-    <w:lsdException w:name="List Table 3 Accent 4" w:uiPriority="48"/>
-    <w:lsdException w:name="List Table 4 Accent 4" w:uiPriority="49"/>
-    <w:lsdException w:name="List Table 5 Dark Accent 4" w:uiPriority="50"/>
-    <w:lsdException w:name="List Table 6 Colorful Accent 4" w:uiPriority="51"/>
-    <w:lsdException w:name="List Table 7 Colorful Accent 4" w:uiPriority="52"/>
-    <w:lsdException w:name="List Table 1 Light Accent 5" w:uiPriority="46"/>
-    <w:lsdException w:name="List Table 2 Accent 5" w:uiPriority="47"/>
-    <w:lsdException w:name="List Table 3 Accent 5" w:uiPriority="48"/>
-    <w:lsdException w:name="List Table 4 Accent 5" w:uiPriority="49"/>
-    <w:lsdException w:name="List Table 5 Dark Accent 5" w:uiPriority="50"/>
-    <w:lsdException w:name="List Table 6 Colorful Accent 5" w:uiPriority="51"/>
-    <w:lsdException w:name="List Table 7 Colorful Accent 5" w:uiPriority="52"/>
-    <w:lsdException w:name="List Table 1 Light Accent 6" w:uiPriority="46"/>
-    <w:lsdException w:name="List Table 2 Accent 6" w:uiPriority="47"/>
-    <w:lsdException w:name="List Table 3 Accent 6" w:uiPriority="48"/>
-    <w:lsdException w:name="List Table 4 Accent 6" w:uiPriority="49"/>
-    <w:lsdException w:name="List Table 5 Dark Accent 6" w:uiPriority="50"/>
-    <w:lsdException w:name="List Table 6 Colorful Accent 6" w:uiPriority="51"/>
-    <w:lsdException w:name="List Table 7 Colorful Accent 6" w:uiPriority="52"/>
+  <w:latentStyles w:defLockedState="0" w:defUIPriority="99" w:defSemiHidden="1" w:defUnhideWhenUsed="1" w:defQFormat="0" w:count="267">
+    <w:lsdException w:name="Normal" w:semiHidden="0" w:uiPriority="0" w:unhideWhenUsed="0" w:qFormat="1"/>
+    <w:lsdException w:name="heading 1" w:semiHidden="0" w:uiPriority="9" w:unhideWhenUsed="0" w:qFormat="1"/>
+    <w:lsdException w:name="heading 2" w:uiPriority="9" w:qFormat="1"/>
+    <w:lsdException w:name="heading 3" w:uiPriority="9" w:qFormat="1"/>
+    <w:lsdException w:name="heading 4" w:uiPriority="9" w:qFormat="1"/>
+    <w:lsdException w:name="heading 5" w:uiPriority="9" w:qFormat="1"/>
+    <w:lsdException w:name="heading 6" w:uiPriority="9" w:qFormat="1"/>
+    <w:lsdException w:name="heading 7" w:uiPriority="9" w:qFormat="1"/>
+    <w:lsdException w:name="heading 8" w:uiPriority="9" w:qFormat="1"/>
+    <w:lsdException w:name="heading 9" w:uiPriority="9" w:qFormat="1"/>
+    <w:lsdException w:name="toc 1" w:uiPriority="39"/>
+    <w:lsdException w:name="toc 2" w:uiPriority="39"/>
+    <w:lsdException w:name="toc 3" w:uiPriority="39"/>
+    <w:lsdException w:name="toc 4" w:uiPriority="39"/>
+    <w:lsdException w:name="toc 5" w:uiPriority="39"/>
+    <w:lsdException w:name="toc 6" w:uiPriority="39"/>
+    <w:lsdException w:name="toc 7" w:uiPriority="39"/>
+    <w:lsdException w:name="toc 8" w:uiPriority="39"/>
+    <w:lsdException w:name="toc 9" w:uiPriority="39"/>
+    <w:lsdException w:name="caption" w:uiPriority="35" w:qFormat="1"/>
+    <w:lsdException w:name="Title" w:semiHidden="0" w:uiPriority="10" w:unhideWhenUsed="0" w:qFormat="1"/>
+    <w:lsdException w:name="Default Paragraph Font" w:uiPriority="1"/>
+    <w:lsdException w:name="Subtitle" w:semiHidden="0" w:uiPriority="11" w:unhideWhenUsed="0" w:qFormat="1"/>
+    <w:lsdException w:name="Strong" w:semiHidden="0" w:uiPriority="22" w:unhideWhenUsed="0" w:qFormat="1"/>
+    <w:lsdException w:name="Emphasis" w:semiHidden="0" w:uiPriority="20" w:unhideWhenUsed="0" w:qFormat="1"/>
+    <w:lsdException w:name="Table Grid" w:semiHidden="0" w:uiPriority="59" w:unhideWhenUsed="0"/>
+    <w:lsdException w:name="Placeholder Text" w:unhideWhenUsed="0"/>
+    <w:lsdException w:name="No Spacing" w:semiHidden="0" w:uiPriority="1" w:unhideWhenUsed="0" w:qFormat="1"/>
+    <w:lsdException w:name="Light Shading" w:semiHidden="0" w:uiPriority="60" w:unhideWhenUsed="0"/>
+    <w:lsdException w:name="Light List" w:semiHidden="0" w:uiPriority="61" w:unhideWhenUsed="0"/>
+    <w:lsdException w:name="Light Grid" w:semiHidden="0" w:uiPriority="62" w:unhideWhenUsed="0"/>
+    <w:lsdException w:name="Medium Shading 1" w:semiHidden="0" w:uiPriority="63" w:unhideWhenUsed="0"/>
+    <w:lsdException w:name="Medium Shading 2" w:semiHidden="0" w:uiPriority="64" w:unhideWhenUsed="0"/>
+    <w:lsdException w:name="Medium List 1" w:semiHidden="0" w:uiPriority="65" w:unhideWhenUsed="0"/>
+    <w:lsdException w:name="Medium List 2" w:semiHidden="0" w:uiPriority="66" w:unhideWhenUsed="0"/>
+    <w:lsdException w:name="Medium Grid 1" w:semiHidden="0" w:uiPriority="67" w:unhideWhenUsed="0"/>
+    <w:lsdException w:name="Medium Grid 2" w:semiHidden="0" w:uiPriority="68" w:unhideWhenUsed="0"/>
+    <w:lsdException w:name="Medium Grid 3" w:semiHidden="0" w:uiPriority="69" w:unhideWhenUsed="0"/>
+    <w:lsdException w:name="Dark List" w:semiHidden="0" w:uiPriority="70" w:unhideWhenUsed="0"/>
+    <w:lsdException w:name="Colorful Shading" w:semiHidden="0" w:uiPriority="71" w:unhideWhenUsed="0"/>
+    <w:lsdException w:name="Colorful List" w:semiHidden="0" w:uiPriority="72" w:unhideWhenUsed="0"/>
+    <w:lsdException w:name="Colorful Grid" w:semiHidden="0" w:uiPriority="73" w:unhideWhenUsed="0"/>
+    <w:lsdException w:name="Light Shading Accent 1" w:semiHidden="0" w:uiPriority="60" w:unhideWhenUsed="0"/>
+    <w:lsdException w:name="Light List Accent 1" w:semiHidden="0" w:uiPriority="61" w:unhideWhenUsed="0"/>
+    <w:lsdException w:name="Light Grid Accent 1" w:semiHidden="0" w:uiPriority="62" w:unhideWhenUsed="0"/>
+    <w:lsdException w:name="Medium Shading 1 Accent 1" w:semiHidden="0" w:uiPriority="63" w:unhideWhenUsed="0"/>
+    <w:lsdException w:name="Medium Shading 2 Accent 1" w:semiHidden="0" w:uiPriority="64" w:unhideWhenUsed="0"/>
+    <w:lsdException w:name="Medium List 1 Accent 1" w:semiHidden="0" w:uiPriority="65" w:unhideWhenUsed="0"/>
+    <w:lsdException w:name="Revision" w:unhideWhenUsed="0"/>
+    <w:lsdException w:name="List Paragraph" w:semiHidden="0" w:uiPriority="34" w:unhideWhenUsed="0" w:qFormat="1"/>
+    <w:lsdException w:name="Quote" w:semiHidden="0" w:uiPriority="29" w:unhideWhenUsed="0" w:qFormat="1"/>
+    <w:lsdException w:name="Intense Quote" w:semiHidden="0" w:uiPriority="30" w:unhideWhenUsed="0" w:qFormat="1"/>
+    <w:lsdException w:name="Medium List 2 Accent 1" w:semiHidden="0" w:uiPriority="66" w:unhideWhenUsed="0"/>
+    <w:lsdException w:name="Medium Grid 1 Accent 1" w:semiHidden="0" w:uiPriority="67" w:unhideWhenUsed="0"/>
+    <w:lsdException w:name="Medium Grid 2 Accent 1" w:semiHidden="0" w:uiPriority="68" w:unhideWhenUsed="0"/>
+    <w:lsdException w:name="Medium Grid 3 Accent 1" w:semiHidden="0" w:uiPriority="69" w:unhideWhenUsed="0"/>
+    <w:lsdException w:name="Dark List Accent 1" w:semiHidden="0" w:uiPriority="70" w:unhideWhenUsed="0"/>
+    <w:lsdException w:name="Colorful Shading Accent 1" w:semiHidden="0" w:uiPriority="71" w:unhideWhenUsed="0"/>
+    <w:lsdException w:name="Colorful List Accent 1" w:semiHidden="0" w:uiPriority="72" w:unhideWhenUsed="0"/>
+    <w:lsdException w:name="Colorful Grid Accent 1" w:semiHidden="0" w:uiPriority="73" w:unhideWhenUsed="0"/>
+    <w:lsdException w:name="Light Shading Accent 2" w:semiHidden="0" w:uiPriority="60" w:unhideWhenUsed="0"/>
+    <w:lsdException w:name="Light List Accent 2" w:semiHidden="0" w:uiPriority="61" w:unhideWhenUsed="0"/>
+    <w:lsdException w:name="Light Grid Accent 2" w:semiHidden="0" w:uiPriority="62" w:unhideWhenUsed="0"/>
+    <w:lsdException w:name="Medium Shading 1 Accent 2" w:semiHidden="0" w:uiPriority="63" w:unhideWhenUsed="0"/>
+    <w:lsdException w:name="Medium Shading 2 Accent 2" w:semiHidden="0" w:uiPriority="64" w:unhideWhenUsed="0"/>
+    <w:lsdException w:name="Medium List 1 Accent 2" w:semiHidden="0" w:uiPriority="65" w:unhideWhenUsed="0"/>
+    <w:lsdException w:name="Medium List 2 Accent 2" w:semiHidden="0" w:uiPriority="66" w:unhideWhenUsed="0"/>
+    <w:lsdException w:name="Medium Grid 1 Accent 2" w:semiHidden="0" w:uiPriority="67" w:unhideWhenUsed="0"/>
+    <w:lsdException w:name="Medium Grid 2 Accent 2" w:semiHidden="0" w:uiPriority="68" w:unhideWhenUsed="0"/>
+    <w:lsdException w:name="Medium Grid 3 Accent 2" w:semiHidden="0" w:uiPriority="69" w:unhideWhenUsed="0"/>
+    <w:lsdException w:name="Dark List Accent 2" w:semiHidden="0" w:uiPriority="70" w:unhideWhenUsed="0"/>
+    <w:lsdException w:name="Colorful Shading Accent 2" w:semiHidden="0" w:uiPriority="71" w:unhideWhenUsed="0"/>
+    <w:lsdException w:name="Colorful List Accent 2" w:semiHidden="0" w:uiPriority="72" w:unhideWhenUsed="0"/>
+    <w:lsdException w:name="Colorful Grid Accent 2" w:semiHidden="0" w:uiPriority="73" w:unhideWhenUsed="0"/>
+    <w:lsdException w:name="Light Shading Accent 3" w:semiHidden="0" w:uiPriority="60" w:unhideWhenUsed="0"/>
+    <w:lsdException w:name="Light List Accent 3" w:semiHidden="0" w:uiPriority="61" w:unhideWhenUsed="0"/>
+    <w:lsdException w:name="Light Grid Accent 3" w:semiHidden="0" w:uiPriority="62" w:unhideWhenUsed="0"/>
+    <w:lsdException w:name="Medium Shading 1 Accent 3" w:semiHidden="0" w:uiPriority="63" w:unhideWhenUsed="0"/>
+    <w:lsdException w:name="Medium Shading 2 Accent 3" w:semiHidden="0" w:uiPriority="64" w:unhideWhenUsed="0"/>
+    <w:lsdException w:name="Medium List 1 Accent 3" w:semiHidden="0" w:uiPriority="65" w:unhideWhenUsed="0"/>
+    <w:lsdException w:name="Medium List 2 Accent 3" w:semiHidden="0" w:uiPriority="66" w:unhideWhenUsed="0"/>
+    <w:lsdException w:name="Medium Grid 1 Accent 3" w:semiHidden="0" w:uiPriority="67" w:unhideWhenUsed="0"/>
+    <w:lsdException w:name="Medium Grid 2 Accent 3" w:semiHidden="0" w:uiPriority="68" w:unhideWhenUsed="0"/>
+    <w:lsdException w:name="Medium Grid 3 Accent 3" w:semiHidden="0" w:uiPriority="69" w:unhideWhenUsed="0"/>
+    <w:lsdException w:name="Dark List Accent 3" w:semiHidden="0" w:uiPriority="70" w:unhideWhenUsed="0"/>
+    <w:lsdException w:name="Colorful Shading Accent 3" w:semiHidden="0" w:uiPriority="71" w:unhideWhenUsed="0"/>
+    <w:lsdException w:name="Colorful List Accent 3" w:semiHidden="0" w:uiPriority="72" w:unhideWhenUsed="0"/>
+    <w:lsdException w:name="Colorful Grid Accent 3" w:semiHidden="0" w:uiPriority="73" w:unhideWhenUsed="0"/>
+    <w:lsdException w:name="Light Shading Accent 4" w:semiHidden="0" w:uiPriority="60" w:unhideWhenUsed="0"/>
+    <w:lsdException w:name="Light List Accent 4" w:semiHidden="0" w:uiPriority="61" w:unhideWhenUsed="0"/>
+    <w:lsdException w:name="Light Grid Accent 4" w:semiHidden="0" w:uiPriority="62" w:unhideWhenUsed="0"/>
+    <w:lsdException w:name="Medium Shading 1 Accent 4" w:semiHidden="0" w:uiPriority="63" w:unhideWhenUsed="0"/>
+    <w:lsdException w:name="Medium Shading 2 Accent 4" w:semiHidden="0" w:uiPriority="64" w:unhideWhenUsed="0"/>
+    <w:lsdException w:name="Medium List 1 Accent 4" w:semiHidden="0" w:uiPriority="65" w:unhideWhenUsed="0"/>
+    <w:lsdException w:name="Medium List 2 Accent 4" w:semiHidden="0" w:uiPriority="66" w:unhideWhenUsed="0"/>
+    <w:lsdException w:name="Medium Grid 1 Accent 4" w:semiHidden="0" w:uiPriority="67" w:unhideWhenUsed="0"/>
+    <w:lsdException w:name="Medium Grid 2 Accent 4" w:semiHidden="0" w:uiPriority="68" w:unhideWhenUsed="0"/>
+    <w:lsdException w:name="Medium Grid 3 Accent 4" w:semiHidden="0" w:uiPriority="69" w:unhideWhenUsed="0"/>
+    <w:lsdException w:name="Dark List Accent 4" w:semiHidden="0" w:uiPriority="70" w:unhideWhenUsed="0"/>
+    <w:lsdException w:name="Colorful Shading Accent 4" w:semiHidden="0" w:uiPriority="71" w:unhideWhenUsed="0"/>
+    <w:lsdException w:name="Colorful List Accent 4" w:semiHidden="0" w:uiPriority="72" w:unhideWhenUsed="0"/>
+    <w:lsdException w:name="Colorful Grid Accent 4" w:semiHidden="0" w:uiPriority="73" w:unhideWhenUsed="0"/>
+    <w:lsdException w:name="Light Shading Accent 5" w:semiHidden="0" w:uiPriority="60" w:unhideWhenUsed="0"/>
+    <w:lsdException w:name="Light List Accent 5" w:semiHidden="0" w:uiPriority="61" w:unhideWhenUsed="0"/>
+    <w:lsdException w:name="Light Grid Accent 5" w:semiHidden="0" w:uiPriority="62" w:unhideWhenUsed="0"/>
+    <w:lsdException w:name="Medium Shading 1 Accent 5" w:semiHidden="0" w:uiPriority="63" w:unhideWhenUsed="0"/>
+    <w:lsdException w:name="Medium Shading 2 Accent 5" w:semiHidden="0" w:uiPriority="64" w:unhideWhenUsed="0"/>
+    <w:lsdException w:name="Medium List 1 Accent 5" w:semiHidden="0" w:uiPriority="65" w:unhideWhenUsed="0"/>
+    <w:lsdException w:name="Medium List 2 Accent 5" w:semiHidden="0" w:uiPriority="66" w:unhideWhenUsed="0"/>
+    <w:lsdException w:name="Medium Grid 1 Accent 5" w:semiHidden="0" w:uiPriority="67" w:unhideWhenUsed="0"/>
+    <w:lsdException w:name="Medium Grid 2 Accent 5" w:semiHidden="0" w:uiPriority="68" w:unhideWhenUsed="0"/>
+    <w:lsdException w:name="Medium Grid 3 Accent 5" w:semiHidden="0" w:uiPriority="69" w:unhideWhenUsed="0"/>
+    <w:lsdException w:name="Dark List Accent 5" w:semiHidden="0" w:uiPriority="70" w:unhideWhenUsed="0"/>
+    <w:lsdException w:name="Colorful Shading Accent 5" w:semiHidden="0" w:uiPriority="71" w:unhideWhenUsed="0"/>
+    <w:lsdException w:name="Colorful List Accent 5" w:semiHidden="0" w:uiPriority="72" w:unhideWhenUsed="0"/>
+    <w:lsdException w:name="Colorful Grid Accent 5" w:semiHidden="0" w:uiPriority="73" w:unhideWhenUsed="0"/>
+    <w:lsdException w:name="Light Shading Accent 6" w:semiHidden="0" w:uiPriority="60" w:unhideWhenUsed="0"/>
+    <w:lsdException w:name="Light List Accent 6" w:semiHidden="0" w:uiPriority="61" w:unhideWhenUsed="0"/>
+    <w:lsdException w:name="Light Grid Accent 6" w:semiHidden="0" w:uiPriority="62" w:unhideWhenUsed="0"/>
+    <w:lsdException w:name="Medium Shading 1 Accent 6" w:semiHidden="0" w:uiPriority="63" w:unhideWhenUsed="0"/>
+    <w:lsdException w:name="Medium Shading 2 Accent 6" w:semiHidden="0" w:uiPriority="64" w:unhideWhenUsed="0"/>
+    <w:lsdException w:name="Medium List 1 Accent 6" w:semiHidden="0" w:uiPriority="65" w:unhideWhenUsed="0"/>
+    <w:lsdException w:name="Medium List 2 Accent 6" w:semiHidden="0" w:uiPriority="66" w:unhideWhenUsed="0"/>
+    <w:lsdException w:name="Medium Grid 1 Accent 6" w:semiHidden="0" w:uiPriority="67" w:unhideWhenUsed="0"/>
+    <w:lsdException w:name="Medium Grid 2 Accent 6" w:semiHidden="0" w:uiPriority="68" w:unhideWhenUsed="0"/>
+    <w:lsdException w:name="Medium Grid 3 Accent 6" w:semiHidden="0" w:uiPriority="69" w:unhideWhenUsed="0"/>
+    <w:lsdException w:name="Dark List Accent 6" w:semiHidden="0" w:uiPriority="70" w:unhideWhenUsed="0"/>
+    <w:lsdException w:name="Colorful Shading Accent 6" w:semiHidden="0" w:uiPriority="71" w:unhideWhenUsed="0"/>
+    <w:lsdException w:name="Colorful List Accent 6" w:semiHidden="0" w:uiPriority="72" w:unhideWhenUsed="0"/>
+    <w:lsdException w:name="Colorful Grid Accent 6" w:semiHidden="0" w:uiPriority="73" w:unhideWhenUsed="0"/>
+    <w:lsdException w:name="Subtle Emphasis" w:semiHidden="0" w:uiPriority="19" w:unhideWhenUsed="0" w:qFormat="1"/>
+    <w:lsdException w:name="Intense Emphasis" w:semiHidden="0" w:uiPriority="21" w:unhideWhenUsed="0" w:qFormat="1"/>
+    <w:lsdException w:name="Subtle Reference" w:semiHidden="0" w:uiPriority="31" w:unhideWhenUsed="0" w:qFormat="1"/>
+    <w:lsdException w:name="Intense Reference" w:semiHidden="0" w:uiPriority="32" w:unhideWhenUsed="0" w:qFormat="1"/>
+    <w:lsdException w:name="Book Title" w:semiHidden="0" w:uiPriority="33" w:unhideWhenUsed="0" w:qFormat="1"/>
+    <w:lsdException w:name="Bibliography" w:uiPriority="37"/>
+    <w:lsdException w:name="TOC Heading" w:uiPriority="39" w:qFormat="1"/>
+  </w:latentStyles>
+  <w:style w:type="paragraph" w:default="1" w:styleId="Normal">
+    <w:name w:val="Normal"/>
+    <w:qFormat/>
+    <w:rsid w:val="00440AED"/>
+  </w:style>
+  <w:style w:type="character" w:default="1" w:styleId="Policepardfaut">
+    <w:name w:val="Default Paragraph Font"/>
+    <w:uiPriority w:val="1"/>
+    <w:semiHidden/>
+    <w:unhideWhenUsed/>
+  </w:style>
+  <w:style w:type="table" w:default="1" w:styleId="TableauNormal">
+    <w:name w:val="Normal Table"/>
+    <w:uiPriority w:val="99"/>
+    <w:semiHidden/>
+    <w:unhideWhenUsed/>
+    <w:tblPr>
+      <w:tblInd w:w="0" w:type="dxa"/>
+      <w:tblCellMar>
+        <w:top w:w="0" w:type="dxa"/>
+        <w:left w:w="108" w:type="dxa"/>
+        <w:bottom w:w="0" w:type="dxa"/>
+        <w:right w:w="108" w:type="dxa"/>
+      </w:tblCellMar>
+    </w:tblPr>
+  </w:style>
+  <w:style w:type="numbering" w:default="1" w:styleId="Aucuneliste">
+    <w:name w:val="No List"/>
+    <w:uiPriority w:val="99"/>
+    <w:semiHidden/>
+    <w:unhideWhenUsed/>
+  </w:style>
+  <w:style w:type="paragraph" w:styleId="Paragraphedeliste">
+    <w:name w:val="List Paragraph"/>
+    <w:basedOn w:val="Normal"/>
+    <w:uiPriority w:val="34"/>
+    <w:qFormat/>
+    <w:rsid w:val="00440AED"/>
+    <w:pPr>
+      <w:ind w:left="720"/>
+      <w:contextualSpacing/>
+    </w:pPr>
+  </w:style>
+  <w:style w:type="character" w:styleId="Emphaseple">
+    <w:name w:val="Subtle Emphasis"/>
+    <w:basedOn w:val="Policepardfaut"/>
+    <w:uiPriority w:val="19"/>
+    <w:qFormat/>
+    <w:rsid w:val="00440AED"/>
+    <w:rPr>
+      <w:i/>
+      <w:iCs/>
+      <w:color w:val="808080" w:themeColor="text1" w:themeTint="7F"/>
+    </w:rPr>
+  </w:style>
+  <w:style w:type="paragraph" w:styleId="En-tte">
+    <w:name w:val="header"/>
+    <w:basedOn w:val="Normal"/>
+    <w:link w:val="En-tteCar"/>
+    <w:uiPriority w:val="99"/>
+    <w:unhideWhenUsed/>
+    <w:rsid w:val="00257606"/>
+    <w:pPr>
+      <w:tabs>
+        <w:tab w:val="center" w:pos="4320"/>
+        <w:tab w:val="right" w:pos="8640"/>
+      </w:tabs>
+      <w:spacing w:after="0" w:line="240" w:lineRule="auto"/>
+    </w:pPr>
+  </w:style>
+  <w:style w:type="character" w:customStyle="1" w:styleId="En-tteCar">
+    <w:name w:val="En-tête Car"/>
+    <w:basedOn w:val="Policepardfaut"/>
+    <w:link w:val="En-tte"/>
+    <w:uiPriority w:val="99"/>
+    <w:rsid w:val="00257606"/>
+  </w:style>
+  <w:style w:type="paragraph" w:styleId="Pieddepage">
+    <w:name w:val="footer"/>
+    <w:basedOn w:val="Normal"/>
+    <w:link w:val="PieddepageCar"/>
+    <w:uiPriority w:val="99"/>
+    <w:unhideWhenUsed/>
+    <w:rsid w:val="00257606"/>
+    <w:pPr>
+      <w:tabs>
+        <w:tab w:val="center" w:pos="4320"/>
+        <w:tab w:val="right" w:pos="8640"/>
+      </w:tabs>
+      <w:spacing w:after="0" w:line="240" w:lineRule="auto"/>
+    </w:pPr>
+  </w:style>
+  <w:style w:type="character" w:customStyle="1" w:styleId="PieddepageCar">
+    <w:name w:val="Pied de page Car"/>
+    <w:basedOn w:val="Policepardfaut"/>
+    <w:link w:val="Pieddepage"/>
+    <w:uiPriority w:val="99"/>
+    <w:rsid w:val="00257606"/>
+  </w:style>
+  <w:style w:type="paragraph" w:styleId="Textedebulles">
+    <w:name w:val="Balloon Text"/>
+    <w:basedOn w:val="Normal"/>
+    <w:link w:val="TextedebullesCar"/>
+    <w:uiPriority w:val="99"/>
+    <w:semiHidden/>
+    <w:unhideWhenUsed/>
+    <w:rsid w:val="00D157D1"/>
+    <w:pPr>
+      <w:spacing w:after="0" w:line="240" w:lineRule="auto"/>
+    </w:pPr>
+    <w:rPr>
+      <w:rFonts w:ascii="Segoe UI" w:hAnsi="Segoe UI" w:cs="Segoe UI"/>
+      <w:sz w:val="18"/>
+      <w:szCs w:val="18"/>
+    </w:rPr>
+  </w:style>
+  <w:style w:type="character" w:customStyle="1" w:styleId="TextedebullesCar">
+    <w:name w:val="Texte de bulles Car"/>
+    <w:basedOn w:val="Policepardfaut"/>
+    <w:link w:val="Textedebulles"/>
+    <w:uiPriority w:val="99"/>
+    <w:semiHidden/>
+    <w:rsid w:val="00D157D1"/>
+    <w:rPr>
+      <w:rFonts w:ascii="Segoe UI" w:hAnsi="Segoe UI" w:cs="Segoe UI"/>
+      <w:sz w:val="18"/>
+      <w:szCs w:val="18"/>
+    </w:rPr>
+  </w:style>
+</w:styles>
+</file>
+
+<file path=word/stylesWithEffects.xml><?xml version="1.0" encoding="utf-8"?>
+<w:styles xmlns:wpc="http://schemas.microsoft.com/office/word/2010/wordprocessingCanvas" xmlns:mc="http://schemas.openxmlformats.org/markup-compatibility/2006" xmlns:o="urn:schemas-microsoft-com:office:office" xmlns:r="http://schemas.openxmlformats.org/officeDocument/2006/relationships" xmlns:m="http://schemas.openxmlformats.org/officeDocument/2006/math" xmlns:v="urn:schemas-microsoft-com:vml" xmlns:wp14="http://schemas.microsoft.com/office/word/2010/wordprocessingDrawing" xmlns:wp="http://schemas.openxmlformats.org/drawingml/2006/wordprocessingDrawing" xmlns:w10="urn:schemas-microsoft-com:office:word" xmlns:w="http://schemas.openxmlformats.org/wordprocessingml/2006/main" xmlns:w14="http://schemas.microsoft.com/office/word/2010/wordml" xmlns:wpg="http://schemas.microsoft.com/office/word/2010/wordprocessingGroup" xmlns:wpi="http://schemas.microsoft.com/office/word/2010/wordprocessingInk" xmlns:wne="http://schemas.microsoft.com/office/word/2006/wordml" xmlns:wps="http://schemas.microsoft.com/office/word/2010/wordprocessingShape" mc:Ignorable="w14 wp14">
+  <w:docDefaults>
+    <w:rPrDefault>
+      <w:rPr>
+        <w:rFonts w:asciiTheme="minorHAnsi" w:eastAsiaTheme="minorHAnsi" w:hAnsiTheme="minorHAnsi" w:cstheme="minorBidi"/>
+        <w:sz w:val="22"/>
+        <w:szCs w:val="22"/>
+        <w:lang w:val="fr-CA" w:eastAsia="en-US" w:bidi="ar-SA"/>
+      </w:rPr>
+    </w:rPrDefault>
+    <w:pPrDefault>
+      <w:pPr>
+        <w:spacing w:after="200" w:line="276" w:lineRule="auto"/>
+      </w:pPr>
+    </w:pPrDefault>
+  </w:docDefaults>
+  <w:latentStyles w:defLockedState="0" w:defUIPriority="99" w:defSemiHidden="1" w:defUnhideWhenUsed="1" w:defQFormat="0" w:count="267">
+    <w:lsdException w:name="Normal" w:semiHidden="0" w:uiPriority="0" w:unhideWhenUsed="0" w:qFormat="1"/>
+    <w:lsdException w:name="heading 1" w:semiHidden="0" w:uiPriority="9" w:unhideWhenUsed="0" w:qFormat="1"/>
+    <w:lsdException w:name="heading 2" w:uiPriority="9" w:qFormat="1"/>
+    <w:lsdException w:name="heading 3" w:uiPriority="9" w:qFormat="1"/>
+    <w:lsdException w:name="heading 4" w:uiPriority="9" w:qFormat="1"/>
+    <w:lsdException w:name="heading 5" w:uiPriority="9" w:qFormat="1"/>
+    <w:lsdException w:name="heading 6" w:uiPriority="9" w:qFormat="1"/>
+    <w:lsdException w:name="heading 7" w:uiPriority="9" w:qFormat="1"/>
+    <w:lsdException w:name="heading 8" w:uiPriority="9" w:qFormat="1"/>
+    <w:lsdException w:name="heading 9" w:uiPriority="9" w:qFormat="1"/>
+    <w:lsdException w:name="toc 1" w:uiPriority="39"/>
+    <w:lsdException w:name="toc 2" w:uiPriority="39"/>
+    <w:lsdException w:name="toc 3" w:uiPriority="39"/>
+    <w:lsdException w:name="toc 4" w:uiPriority="39"/>
+    <w:lsdException w:name="toc 5" w:uiPriority="39"/>
+    <w:lsdException w:name="toc 6" w:uiPriority="39"/>
+    <w:lsdException w:name="toc 7" w:uiPriority="39"/>
+    <w:lsdException w:name="toc 8" w:uiPriority="39"/>
+    <w:lsdException w:name="toc 9" w:uiPriority="39"/>
+    <w:lsdException w:name="caption" w:uiPriority="35" w:qFormat="1"/>
+    <w:lsdException w:name="Title" w:semiHidden="0" w:uiPriority="10" w:unhideWhenUsed="0" w:qFormat="1"/>
+    <w:lsdException w:name="Default Paragraph Font" w:uiPriority="1"/>
+    <w:lsdException w:name="Subtitle" w:semiHidden="0" w:uiPriority="11" w:unhideWhenUsed="0" w:qFormat="1"/>
+    <w:lsdException w:name="Strong" w:semiHidden="0" w:uiPriority="22" w:unhideWhenUsed="0" w:qFormat="1"/>
+    <w:lsdException w:name="Emphasis" w:semiHidden="0" w:uiPriority="20" w:unhideWhenUsed="0" w:qFormat="1"/>
+    <w:lsdException w:name="Table Grid" w:semiHidden="0" w:uiPriority="59" w:unhideWhenUsed="0"/>
+    <w:lsdException w:name="Placeholder Text" w:unhideWhenUsed="0"/>
+    <w:lsdException w:name="No Spacing" w:semiHidden="0" w:uiPriority="1" w:unhideWhenUsed="0" w:qFormat="1"/>
+    <w:lsdException w:name="Light Shading" w:semiHidden="0" w:uiPriority="60" w:unhideWhenUsed="0"/>
+    <w:lsdException w:name="Light List" w:semiHidden="0" w:uiPriority="61" w:unhideWhenUsed="0"/>
+    <w:lsdException w:name="Light Grid" w:semiHidden="0" w:uiPriority="62" w:unhideWhenUsed="0"/>
+    <w:lsdException w:name="Medium Shading 1" w:semiHidden="0" w:uiPriority="63" w:unhideWhenUsed="0"/>
+    <w:lsdException w:name="Medium Shading 2" w:semiHidden="0" w:uiPriority="64" w:unhideWhenUsed="0"/>
+    <w:lsdException w:name="Medium List 1" w:semiHidden="0" w:uiPriority="65" w:unhideWhenUsed="0"/>
+    <w:lsdException w:name="Medium List 2" w:semiHidden="0" w:uiPriority="66" w:unhideWhenUsed="0"/>
+    <w:lsdException w:name="Medium Grid 1" w:semiHidden="0" w:uiPriority="67" w:unhideWhenUsed="0"/>
+    <w:lsdException w:name="Medium Grid 2" w:semiHidden="0" w:uiPriority="68" w:unhideWhenUsed="0"/>
+    <w:lsdException w:name="Medium Grid 3" w:semiHidden="0" w:uiPriority="69" w:unhideWhenUsed="0"/>
+    <w:lsdException w:name="Dark List" w:semiHidden="0" w:uiPriority="70" w:unhideWhenUsed="0"/>
+    <w:lsdException w:name="Colorful Shading" w:semiHidden="0" w:uiPriority="71" w:unhideWhenUsed="0"/>
+    <w:lsdException w:name="Colorful List" w:semiHidden="0" w:uiPriority="72" w:unhideWhenUsed="0"/>
+    <w:lsdException w:name="Colorful Grid" w:semiHidden="0" w:uiPriority="73" w:unhideWhenUsed="0"/>
+    <w:lsdException w:name="Light Shading Accent 1" w:semiHidden="0" w:uiPriority="60" w:unhideWhenUsed="0"/>
+    <w:lsdException w:name="Light List Accent 1" w:semiHidden="0" w:uiPriority="61" w:unhideWhenUsed="0"/>
+    <w:lsdException w:name="Light Grid Accent 1" w:semiHidden="0" w:uiPriority="62" w:unhideWhenUsed="0"/>
+    <w:lsdException w:name="Medium Shading 1 Accent 1" w:semiHidden="0" w:uiPriority="63" w:unhideWhenUsed="0"/>
+    <w:lsdException w:name="Medium Shading 2 Accent 1" w:semiHidden="0" w:uiPriority="64" w:unhideWhenUsed="0"/>
+    <w:lsdException w:name="Medium List 1 Accent 1" w:semiHidden="0" w:uiPriority="65" w:unhideWhenUsed="0"/>
+    <w:lsdException w:name="Revision" w:unhideWhenUsed="0"/>
+    <w:lsdException w:name="List Paragraph" w:semiHidden="0" w:uiPriority="34" w:unhideWhenUsed="0" w:qFormat="1"/>
+    <w:lsdException w:name="Quote" w:semiHidden="0" w:uiPriority="29" w:unhideWhenUsed="0" w:qFormat="1"/>
+    <w:lsdException w:name="Intense Quote" w:semiHidden="0" w:uiPriority="30" w:unhideWhenUsed="0" w:qFormat="1"/>
+    <w:lsdException w:name="Medium List 2 Accent 1" w:semiHidden="0" w:uiPriority="66" w:unhideWhenUsed="0"/>
+    <w:lsdException w:name="Medium Grid 1 Accent 1" w:semiHidden="0" w:uiPriority="67" w:unhideWhenUsed="0"/>
+    <w:lsdException w:name="Medium Grid 2 Accent 1" w:semiHidden="0" w:uiPriority="68" w:unhideWhenUsed="0"/>
+    <w:lsdException w:name="Medium Grid 3 Accent 1" w:semiHidden="0" w:uiPriority="69" w:unhideWhenUsed="0"/>
+    <w:lsdException w:name="Dark List Accent 1" w:semiHidden="0" w:uiPriority="70" w:unhideWhenUsed="0"/>
+    <w:lsdException w:name="Colorful Shading Accent 1" w:semiHidden="0" w:uiPriority="71" w:unhideWhenUsed="0"/>
+    <w:lsdException w:name="Colorful List Accent 1" w:semiHidden="0" w:uiPriority="72" w:unhideWhenUsed="0"/>
+    <w:lsdException w:name="Colorful Grid Accent 1" w:semiHidden="0" w:uiPriority="73" w:unhideWhenUsed="0"/>
+    <w:lsdException w:name="Light Shading Accent 2" w:semiHidden="0" w:uiPriority="60" w:unhideWhenUsed="0"/>
+    <w:lsdException w:name="Light List Accent 2" w:semiHidden="0" w:uiPriority="61" w:unhideWhenUsed="0"/>
+    <w:lsdException w:name="Light Grid Accent 2" w:semiHidden="0" w:uiPriority="62" w:unhideWhenUsed="0"/>
+    <w:lsdException w:name="Medium Shading 1 Accent 2" w:semiHidden="0" w:uiPriority="63" w:unhideWhenUsed="0"/>
+    <w:lsdException w:name="Medium Shading 2 Accent 2" w:semiHidden="0" w:uiPriority="64" w:unhideWhenUsed="0"/>
+    <w:lsdException w:name="Medium List 1 Accent 2" w:semiHidden="0" w:uiPriority="65" w:unhideWhenUsed="0"/>
+    <w:lsdException w:name="Medium List 2 Accent 2" w:semiHidden="0" w:uiPriority="66" w:unhideWhenUsed="0"/>
+    <w:lsdException w:name="Medium Grid 1 Accent 2" w:semiHidden="0" w:uiPriority="67" w:unhideWhenUsed="0"/>
+    <w:lsdException w:name="Medium Grid 2 Accent 2" w:semiHidden="0" w:uiPriority="68" w:unhideWhenUsed="0"/>
+    <w:lsdException w:name="Medium Grid 3 Accent 2" w:semiHidden="0" w:uiPriority="69" w:unhideWhenUsed="0"/>
+    <w:lsdException w:name="Dark List Accent 2" w:semiHidden="0" w:uiPriority="70" w:unhideWhenUsed="0"/>
+    <w:lsdException w:name="Colorful Shading Accent 2" w:semiHidden="0" w:uiPriority="71" w:unhideWhenUsed="0"/>
+    <w:lsdException w:name="Colorful List Accent 2" w:semiHidden="0" w:uiPriority="72" w:unhideWhenUsed="0"/>
+    <w:lsdException w:name="Colorful Grid Accent 2" w:semiHidden="0" w:uiPriority="73" w:unhideWhenUsed="0"/>
+    <w:lsdException w:name="Light Shading Accent 3" w:semiHidden="0" w:uiPriority="60" w:unhideWhenUsed="0"/>
+    <w:lsdException w:name="Light List Accent 3" w:semiHidden="0" w:uiPriority="61" w:unhideWhenUsed="0"/>
+    <w:lsdException w:name="Light Grid Accent 3" w:semiHidden="0" w:uiPriority="62" w:unhideWhenUsed="0"/>
+    <w:lsdException w:name="Medium Shading 1 Accent 3" w:semiHidden="0" w:uiPriority="63" w:unhideWhenUsed="0"/>
+    <w:lsdException w:name="Medium Shading 2 Accent 3" w:semiHidden="0" w:uiPriority="64" w:unhideWhenUsed="0"/>
+    <w:lsdException w:name="Medium List 1 Accent 3" w:semiHidden="0" w:uiPriority="65" w:unhideWhenUsed="0"/>
+    <w:lsdException w:name="Medium List 2 Accent 3" w:semiHidden="0" w:uiPriority="66" w:unhideWhenUsed="0"/>
+    <w:lsdException w:name="Medium Grid 1 Accent 3" w:semiHidden="0" w:uiPriority="67" w:unhideWhenUsed="0"/>
+    <w:lsdException w:name="Medium Grid 2 Accent 3" w:semiHidden="0" w:uiPriority="68" w:unhideWhenUsed="0"/>
+    <w:lsdException w:name="Medium Grid 3 Accent 3" w:semiHidden="0" w:uiPriority="69" w:unhideWhenUsed="0"/>
+    <w:lsdException w:name="Dark List Accent 3" w:semiHidden="0" w:uiPriority="70" w:unhideWhenUsed="0"/>
+    <w:lsdException w:name="Colorful Shading Accent 3" w:semiHidden="0" w:uiPriority="71" w:unhideWhenUsed="0"/>
+    <w:lsdException w:name="Colorful List Accent 3" w:semiHidden="0" w:uiPriority="72" w:unhideWhenUsed="0"/>
+    <w:lsdException w:name="Colorful Grid Accent 3" w:semiHidden="0" w:uiPriority="73" w:unhideWhenUsed="0"/>
+    <w:lsdException w:name="Light Shading Accent 4" w:semiHidden="0" w:uiPriority="60" w:unhideWhenUsed="0"/>
+    <w:lsdException w:name="Light List Accent 4" w:semiHidden="0" w:uiPriority="61" w:unhideWhenUsed="0"/>
+    <w:lsdException w:name="Light Grid Accent 4" w:semiHidden="0" w:uiPriority="62" w:unhideWhenUsed="0"/>
+    <w:lsdException w:name="Medium Shading 1 Accent 4" w:semiHidden="0" w:uiPriority="63" w:unhideWhenUsed="0"/>
+    <w:lsdException w:name="Medium Shading 2 Accent 4" w:semiHidden="0" w:uiPriority="64" w:unhideWhenUsed="0"/>
+    <w:lsdException w:name="Medium List 1 Accent 4" w:semiHidden="0" w:uiPriority="65" w:unhideWhenUsed="0"/>
+    <w:lsdException w:name="Medium List 2 Accent 4" w:semiHidden="0" w:uiPriority="66" w:unhideWhenUsed="0"/>
+    <w:lsdException w:name="Medium Grid 1 Accent 4" w:semiHidden="0" w:uiPriority="67" w:unhideWhenUsed="0"/>
+    <w:lsdException w:name="Medium Grid 2 Accent 4" w:semiHidden="0" w:uiPriority="68" w:unhideWhenUsed="0"/>
+    <w:lsdException w:name="Medium Grid 3 Accent 4" w:semiHidden="0" w:uiPriority="69" w:unhideWhenUsed="0"/>
+    <w:lsdException w:name="Dark List Accent 4" w:semiHidden="0" w:uiPriority="70" w:unhideWhenUsed="0"/>
+    <w:lsdException w:name="Colorful Shading Accent 4" w:semiHidden="0" w:uiPriority="71" w:unhideWhenUsed="0"/>
+    <w:lsdException w:name="Colorful List Accent 4" w:semiHidden="0" w:uiPriority="72" w:unhideWhenUsed="0"/>
+    <w:lsdException w:name="Colorful Grid Accent 4" w:semiHidden="0" w:uiPriority="73" w:unhideWhenUsed="0"/>
+    <w:lsdException w:name="Light Shading Accent 5" w:semiHidden="0" w:uiPriority="60" w:unhideWhenUsed="0"/>
+    <w:lsdException w:name="Light List Accent 5" w:semiHidden="0" w:uiPriority="61" w:unhideWhenUsed="0"/>
+    <w:lsdException w:name="Light Grid Accent 5" w:semiHidden="0" w:uiPriority="62" w:unhideWhenUsed="0"/>
+    <w:lsdException w:name="Medium Shading 1 Accent 5" w:semiHidden="0" w:uiPriority="63" w:unhideWhenUsed="0"/>
+    <w:lsdException w:name="Medium Shading 2 Accent 5" w:semiHidden="0" w:uiPriority="64" w:unhideWhenUsed="0"/>
+    <w:lsdException w:name="Medium List 1 Accent 5" w:semiHidden="0" w:uiPriority="65" w:unhideWhenUsed="0"/>
+    <w:lsdException w:name="Medium List 2 Accent 5" w:semiHidden="0" w:uiPriority="66" w:unhideWhenUsed="0"/>
+    <w:lsdException w:name="Medium Grid 1 Accent 5" w:semiHidden="0" w:uiPriority="67" w:unhideWhenUsed="0"/>
+    <w:lsdException w:name="Medium Grid 2 Accent 5" w:semiHidden="0" w:uiPriority="68" w:unhideWhenUsed="0"/>
+    <w:lsdException w:name="Medium Grid 3 Accent 5" w:semiHidden="0" w:uiPriority="69" w:unhideWhenUsed="0"/>
+    <w:lsdException w:name="Dark List Accent 5" w:semiHidden="0" w:uiPriority="70" w:unhideWhenUsed="0"/>
+    <w:lsdException w:name="Colorful Shading Accent 5" w:semiHidden="0" w:uiPriority="71" w:unhideWhenUsed="0"/>
+    <w:lsdException w:name="Colorful List Accent 5" w:semiHidden="0" w:uiPriority="72" w:unhideWhenUsed="0"/>
+    <w:lsdException w:name="Colorful Grid Accent 5" w:semiHidden="0" w:uiPriority="73" w:unhideWhenUsed="0"/>
+    <w:lsdException w:name="Light Shading Accent 6" w:semiHidden="0" w:uiPriority="60" w:unhideWhenUsed="0"/>
+    <w:lsdException w:name="Light List Accent 6" w:semiHidden="0" w:uiPriority="61" w:unhideWhenUsed="0"/>
+    <w:lsdException w:name="Light Grid Accent 6" w:semiHidden="0" w:uiPriority="62" w:unhideWhenUsed="0"/>
+    <w:lsdException w:name="Medium Shading 1 Accent 6" w:semiHidden="0" w:uiPriority="63" w:unhideWhenUsed="0"/>
+    <w:lsdException w:name="Medium Shading 2 Accent 6" w:semiHidden="0" w:uiPriority="64" w:unhideWhenUsed="0"/>
+    <w:lsdException w:name="Medium List 1 Accent 6" w:semiHidden="0" w:uiPriority="65" w:unhideWhenUsed="0"/>
+    <w:lsdException w:name="Medium List 2 Accent 6" w:semiHidden="0" w:uiPriority="66" w:unhideWhenUsed="0"/>
+    <w:lsdException w:name="Medium Grid 1 Accent 6" w:semiHidden="0" w:uiPriority="67" w:unhideWhenUsed="0"/>
+    <w:lsdException w:name="Medium Grid 2 Accent 6" w:semiHidden="0" w:uiPriority="68" w:unhideWhenUsed="0"/>
+    <w:lsdException w:name="Medium Grid 3 Accent 6" w:semiHidden="0" w:uiPriority="69" w:unhideWhenUsed="0"/>
+    <w:lsdException w:name="Dark List Accent 6" w:semiHidden="0" w:uiPriority="70" w:unhideWhenUsed="0"/>
+    <w:lsdException w:name="Colorful Shading Accent 6" w:semiHidden="0" w:uiPriority="71" w:unhideWhenUsed="0"/>
+    <w:lsdException w:name="Colorful List Accent 6" w:semiHidden="0" w:uiPriority="72" w:unhideWhenUsed="0"/>
+    <w:lsdException w:name="Colorful Grid Accent 6" w:semiHidden="0" w:uiPriority="73" w:unhideWhenUsed="0"/>
+    <w:lsdException w:name="Subtle Emphasis" w:semiHidden="0" w:uiPriority="19" w:unhideWhenUsed="0" w:qFormat="1"/>
+    <w:lsdException w:name="Intense Emphasis" w:semiHidden="0" w:uiPriority="21" w:unhideWhenUsed="0" w:qFormat="1"/>
+    <w:lsdException w:name="Subtle Reference" w:semiHidden="0" w:uiPriority="31" w:unhideWhenUsed="0" w:qFormat="1"/>
+    <w:lsdException w:name="Intense Reference" w:semiHidden="0" w:uiPriority="32" w:unhideWhenUsed="0" w:qFormat="1"/>
+    <w:lsdException w:name="Book Title" w:semiHidden="0" w:uiPriority="33" w:unhideWhenUsed="0" w:qFormat="1"/>
+    <w:lsdException w:name="Bibliography" w:uiPriority="37"/>
+    <w:lsdException w:name="TOC Heading" w:uiPriority="39" w:qFormat="1"/>
   </w:latentStyles>
   <w:style w:type="paragraph" w:default="1" w:styleId="Normal">
     <w:name w:val="Normal"/>
@@ -6212,7 +6309,7 @@
 </file>
 
 <file path=customXml/itemProps1.xml><?xml version="1.0" encoding="utf-8"?>
-<ds:datastoreItem xmlns:ds="http://schemas.openxmlformats.org/officeDocument/2006/customXml" ds:itemID="{3DF597E6-8E00-41E3-A2BF-D58F00F29802}">
+<ds:datastoreItem xmlns:ds="http://schemas.openxmlformats.org/officeDocument/2006/customXml" ds:itemID="{0E23CA6B-AA18-4904-B113-57EE14C50E84}">
   <ds:schemaRefs>
     <ds:schemaRef ds:uri="http://schemas.openxmlformats.org/officeDocument/2006/bibliography"/>
   </ds:schemaRefs>

--- a/Sprint 2/Package 3/Documentation/Analyse/P03-DN-01_Projet.docx
+++ b/Sprint 2/Package 3/Documentation/Analyse/P03-DN-01_Projet.docx
@@ -193,7 +193,21 @@
                 <w:rFonts w:ascii="Arial" w:hAnsi="Arial" w:cs="Arial"/>
                 <w:b/>
               </w:rPr>
-              <w:t>Permet au chef de projet d’ajouter un nouveau Projet</w:t>
+              <w:t xml:space="preserve">Permet au </w:t>
+            </w:r>
+            <w:r>
+              <w:rPr>
+                <w:rFonts w:ascii="Arial" w:hAnsi="Arial" w:cs="Arial"/>
+                <w:b/>
+              </w:rPr>
+              <w:t>Directeur de compte</w:t>
+            </w:r>
+            <w:r>
+              <w:rPr>
+                <w:rFonts w:ascii="Arial" w:hAnsi="Arial" w:cs="Arial"/>
+                <w:b/>
+              </w:rPr>
+              <w:t xml:space="preserve"> d’ajouter un nouveau Projet</w:t>
             </w:r>
             <w:r>
               <w:rPr>
@@ -234,7 +248,7 @@
                 <w:rFonts w:ascii="Arial" w:hAnsi="Arial" w:cs="Arial"/>
                 <w:b/>
               </w:rPr>
-              <w:t>Chef de projet</w:t>
+              <w:t>Directeur de compte</w:t>
             </w:r>
           </w:p>
         </w:tc>
@@ -268,7 +282,7 @@
                 <w:rFonts w:ascii="Arial" w:hAnsi="Arial" w:cs="Arial"/>
                 <w:b/>
               </w:rPr>
-              <w:t>N/A</w:t>
+              <w:t>Chef de projet</w:t>
             </w:r>
           </w:p>
         </w:tc>
@@ -340,8 +354,6 @@
               </w:rPr>
               <w:t>22</w:t>
             </w:r>
-            <w:bookmarkStart w:id="0" w:name="_GoBack"/>
-            <w:bookmarkEnd w:id="0"/>
             <w:r>
               <w:rPr>
                 <w:rFonts w:ascii="Arial" w:hAnsi="Arial" w:cs="Arial"/>
@@ -373,7 +385,7 @@
                 <w:rFonts w:ascii="Arial" w:hAnsi="Arial" w:cs="Arial"/>
                 <w:b/>
               </w:rPr>
-              <w:t>Version : 2.2</w:t>
+              <w:t>Version : 2.3</w:t>
             </w:r>
           </w:p>
         </w:tc>
@@ -401,21 +413,7 @@
                 <w:rFonts w:ascii="Arial" w:hAnsi="Arial" w:cs="Arial"/>
                 <w:b/>
               </w:rPr>
-              <w:t>Olivier Pelletier,</w:t>
-            </w:r>
-            <w:r>
-              <w:rPr>
-                <w:rFonts w:ascii="Arial" w:hAnsi="Arial" w:cs="Arial"/>
-                <w:b/>
-              </w:rPr>
-              <w:t xml:space="preserve"> Guillaume St-Gelais</w:t>
-            </w:r>
-            <w:r>
-              <w:rPr>
-                <w:rFonts w:ascii="Arial" w:hAnsi="Arial" w:cs="Arial"/>
-                <w:b/>
-              </w:rPr>
-              <w:t>, Alex Pedneault</w:t>
+              <w:t>Olivier Pelletier</w:t>
             </w:r>
           </w:p>
         </w:tc>
@@ -492,7 +490,23 @@
                 <w:color w:val="000000"/>
                 <w:spacing w:val="-2"/>
               </w:rPr>
-              <w:t xml:space="preserve">Le chef de projet </w:t>
+              <w:t xml:space="preserve">Le </w:t>
+            </w:r>
+            <w:r>
+              <w:rPr>
+                <w:rFonts w:ascii="Verdana" w:eastAsia="Arial Unicode MS" w:hAnsi="Verdana" w:cs="Verdana"/>
+                <w:color w:val="000000"/>
+                <w:spacing w:val="-2"/>
+              </w:rPr>
+              <w:t>Directeur de compte</w:t>
+            </w:r>
+            <w:r>
+              <w:rPr>
+                <w:rFonts w:ascii="Verdana" w:eastAsia="Arial Unicode MS" w:hAnsi="Verdana" w:cs="Verdana"/>
+                <w:color w:val="000000"/>
+                <w:spacing w:val="-2"/>
+              </w:rPr>
+              <w:t xml:space="preserve"> </w:t>
             </w:r>
             <w:r>
               <w:rPr>
@@ -616,7 +630,23 @@
                 <w:color w:val="000000"/>
                 <w:spacing w:val="-2"/>
               </w:rPr>
-              <w:t>Le chef de projet désire ajouter un nouveau Projet</w:t>
+              <w:t xml:space="preserve">Le </w:t>
+            </w:r>
+            <w:r>
+              <w:rPr>
+                <w:rFonts w:ascii="Verdana" w:eastAsia="Arial Unicode MS" w:hAnsi="Verdana" w:cs="Verdana"/>
+                <w:color w:val="000000"/>
+                <w:spacing w:val="-2"/>
+              </w:rPr>
+              <w:t>Directeur de compte</w:t>
+            </w:r>
+            <w:r>
+              <w:rPr>
+                <w:rFonts w:ascii="Verdana" w:eastAsia="Arial Unicode MS" w:hAnsi="Verdana" w:cs="Verdana"/>
+                <w:color w:val="000000"/>
+                <w:spacing w:val="-2"/>
+              </w:rPr>
+              <w:t xml:space="preserve"> désire ajouter un nouveau Projet</w:t>
             </w:r>
             <w:r>
               <w:rPr>
@@ -697,7 +727,21 @@
               <w:rPr>
                 <w:rFonts w:ascii="Arial" w:hAnsi="Arial" w:cs="Arial"/>
               </w:rPr>
-              <w:t>Le système affiche la fenêtre « Texcel – Gestion – Projet ».</w:t>
+              <w:t>Le système affiche la fenêtre « </w:t>
+            </w:r>
+            <w:proofErr w:type="spellStart"/>
+            <w:r>
+              <w:rPr>
+                <w:rFonts w:ascii="Arial" w:hAnsi="Arial" w:cs="Arial"/>
+              </w:rPr>
+              <w:t>Texcel</w:t>
+            </w:r>
+            <w:proofErr w:type="spellEnd"/>
+            <w:r>
+              <w:rPr>
+                <w:rFonts w:ascii="Arial" w:hAnsi="Arial" w:cs="Arial"/>
+              </w:rPr>
+              <w:t xml:space="preserve"> – Gestion – Projet ».</w:t>
             </w:r>
           </w:p>
           <w:p>
@@ -725,7 +769,19 @@
               <w:rPr>
                 <w:rFonts w:ascii="Arial" w:hAnsi="Arial" w:cs="Arial"/>
               </w:rPr>
-              <w:t>Le chef de projet sélectionne le bouton « Ajouter ».</w:t>
+              <w:t xml:space="preserve">Le </w:t>
+            </w:r>
+            <w:r>
+              <w:rPr>
+                <w:rFonts w:ascii="Arial" w:hAnsi="Arial" w:cs="Arial"/>
+              </w:rPr>
+              <w:t>Directeur de compte</w:t>
+            </w:r>
+            <w:r>
+              <w:rPr>
+                <w:rFonts w:ascii="Arial" w:hAnsi="Arial" w:cs="Arial"/>
+              </w:rPr>
+              <w:t xml:space="preserve"> sélectionne le bouton « Ajouter ».</w:t>
             </w:r>
           </w:p>
           <w:p>
@@ -756,11 +812,19 @@
               </w:rPr>
               <w:t>Le système affiche la fenêtre « </w:t>
             </w:r>
-            <w:r>
-              <w:rPr>
-                <w:rFonts w:ascii="Arial" w:hAnsi="Arial" w:cs="Arial"/>
-              </w:rPr>
-              <w:t>Texcel – Dé</w:t>
+            <w:proofErr w:type="spellStart"/>
+            <w:r>
+              <w:rPr>
+                <w:rFonts w:ascii="Arial" w:hAnsi="Arial" w:cs="Arial"/>
+              </w:rPr>
+              <w:t>Texcel</w:t>
+            </w:r>
+            <w:proofErr w:type="spellEnd"/>
+            <w:r>
+              <w:rPr>
+                <w:rFonts w:ascii="Arial" w:hAnsi="Arial" w:cs="Arial"/>
+              </w:rPr>
+              <w:t xml:space="preserve"> – Dé</w:t>
             </w:r>
             <w:r>
               <w:rPr>
@@ -795,19 +859,19 @@
               <w:rPr>
                 <w:rFonts w:ascii="Arial" w:hAnsi="Arial" w:cs="Arial"/>
               </w:rPr>
-              <w:t xml:space="preserve">Le système </w:t>
-            </w:r>
-            <w:r>
-              <w:rPr>
-                <w:rFonts w:ascii="Arial" w:hAnsi="Arial" w:cs="Arial"/>
-              </w:rPr>
-              <w:t>associe</w:t>
-            </w:r>
-            <w:r>
-              <w:rPr>
-                <w:rFonts w:ascii="Arial" w:hAnsi="Arial" w:cs="Arial"/>
-              </w:rPr>
-              <w:t xml:space="preserve"> le chef de projet au p</w:t>
+              <w:t xml:space="preserve">Le </w:t>
+            </w:r>
+            <w:r>
+              <w:rPr>
+                <w:rFonts w:ascii="Arial" w:hAnsi="Arial" w:cs="Arial"/>
+              </w:rPr>
+              <w:t>Directeur de compte associe un chef de projet</w:t>
+            </w:r>
+            <w:r>
+              <w:rPr>
+                <w:rFonts w:ascii="Arial" w:hAnsi="Arial" w:cs="Arial"/>
+              </w:rPr>
+              <w:t xml:space="preserve"> au p</w:t>
             </w:r>
             <w:r>
               <w:rPr>
@@ -848,7 +912,13 @@
               <w:rPr>
                 <w:rFonts w:ascii="Arial" w:hAnsi="Arial" w:cs="Arial"/>
               </w:rPr>
-              <w:t>Le chef de projet</w:t>
+              <w:t xml:space="preserve">Le </w:t>
+            </w:r>
+            <w:r>
+              <w:rPr>
+                <w:rFonts w:ascii="Arial" w:hAnsi="Arial" w:cs="Arial"/>
+              </w:rPr>
+              <w:t>Directeur de compte</w:t>
             </w:r>
             <w:r>
               <w:rPr>
@@ -856,12 +926,14 @@
               </w:rPr>
               <w:t xml:space="preserve"> </w:t>
             </w:r>
+            <w:proofErr w:type="gramStart"/>
             <w:r>
               <w:rPr>
                 <w:rFonts w:ascii="Arial" w:hAnsi="Arial" w:cs="Arial"/>
               </w:rPr>
               <w:t>saisie</w:t>
             </w:r>
+            <w:proofErr w:type="gramEnd"/>
             <w:r>
               <w:rPr>
                 <w:rFonts w:ascii="Arial" w:hAnsi="Arial" w:cs="Arial"/>
@@ -901,7 +973,13 @@
               <w:rPr>
                 <w:rFonts w:ascii="Arial" w:hAnsi="Arial" w:cs="Arial"/>
               </w:rPr>
-              <w:t>Le système vérifie le code</w:t>
+              <w:t xml:space="preserve">Le système vérifie </w:t>
+            </w:r>
+            <w:r>
+              <w:rPr>
+                <w:rFonts w:ascii="Arial" w:hAnsi="Arial" w:cs="Arial"/>
+              </w:rPr>
+              <w:t>que le code n’existe pas.</w:t>
             </w:r>
           </w:p>
           <w:p>
@@ -930,7 +1008,13 @@
               <w:rPr>
                 <w:rFonts w:ascii="Arial" w:hAnsi="Arial" w:cs="Arial"/>
               </w:rPr>
-              <w:t>Le chef de projet</w:t>
+              <w:t xml:space="preserve">Le </w:t>
+            </w:r>
+            <w:r>
+              <w:rPr>
+                <w:rFonts w:ascii="Arial" w:hAnsi="Arial" w:cs="Arial"/>
+              </w:rPr>
+              <w:t>Directeur de compte</w:t>
             </w:r>
             <w:r>
               <w:rPr>
@@ -983,7 +1067,19 @@
               <w:rPr>
                 <w:rFonts w:ascii="Arial" w:hAnsi="Arial" w:cs="Arial"/>
               </w:rPr>
-              <w:t>Le chef de projet sélectionne</w:t>
+              <w:t xml:space="preserve">Le </w:t>
+            </w:r>
+            <w:r>
+              <w:rPr>
+                <w:rFonts w:ascii="Arial" w:hAnsi="Arial" w:cs="Arial"/>
+              </w:rPr>
+              <w:t>Directeur de compte</w:t>
+            </w:r>
+            <w:r>
+              <w:rPr>
+                <w:rFonts w:ascii="Arial" w:hAnsi="Arial" w:cs="Arial"/>
+              </w:rPr>
+              <w:t xml:space="preserve"> sélectionne</w:t>
             </w:r>
             <w:r>
               <w:rPr>
@@ -1054,25 +1150,38 @@
               <w:rPr>
                 <w:rFonts w:ascii="Arial" w:hAnsi="Arial" w:cs="Arial"/>
               </w:rPr>
-              <w:t>Appel du DN «</w:t>
-            </w:r>
-            <w:r>
-              <w:rPr>
-                <w:rFonts w:ascii="Arial" w:hAnsi="Arial" w:cs="Arial"/>
-              </w:rPr>
-              <w:t>P03-DN-02</w:t>
-            </w:r>
-            <w:r>
-              <w:rPr>
-                <w:rFonts w:ascii="Arial" w:hAnsi="Arial" w:cs="Arial"/>
-              </w:rPr>
-              <w:t>»</w:t>
-            </w:r>
-            <w:r>
-              <w:rPr>
-                <w:rFonts w:ascii="Arial" w:hAnsi="Arial" w:cs="Arial"/>
-              </w:rPr>
-              <w:t>.</w:t>
+              <w:t xml:space="preserve">Le </w:t>
+            </w:r>
+            <w:r>
+              <w:rPr>
+                <w:rFonts w:ascii="Arial" w:hAnsi="Arial" w:cs="Arial"/>
+              </w:rPr>
+              <w:t>Directeur de compte</w:t>
+            </w:r>
+            <w:r>
+              <w:rPr>
+                <w:rFonts w:ascii="Arial" w:hAnsi="Arial" w:cs="Arial"/>
+              </w:rPr>
+              <w:t xml:space="preserve"> </w:t>
+            </w:r>
+            <w:r>
+              <w:rPr>
+                <w:rFonts w:ascii="Arial" w:hAnsi="Arial" w:cs="Arial"/>
+              </w:rPr>
+              <w:t>sélectionne le bouton</w:t>
+            </w:r>
+            <w:r>
+              <w:rPr>
+                <w:rFonts w:ascii="Arial" w:hAnsi="Arial" w:cs="Arial"/>
+              </w:rPr>
+              <w:t xml:space="preserve"> « Enregistrer ».</w:t>
+            </w:r>
+            <w:r>
+              <w:rPr>
+                <w:rFonts w:ascii="Arial" w:hAnsi="Arial" w:cs="Arial"/>
+                <w:b/>
+              </w:rPr>
+              <w:t xml:space="preserve"> </w:t>
             </w:r>
           </w:p>
           <w:p>
@@ -1101,13 +1210,7 @@
               <w:rPr>
                 <w:rFonts w:ascii="Arial" w:hAnsi="Arial" w:cs="Arial"/>
               </w:rPr>
-              <w:t>Appel du DN «P02-DN-03»</w:t>
-            </w:r>
-            <w:r>
-              <w:rPr>
-                <w:rFonts w:ascii="Arial" w:hAnsi="Arial" w:cs="Arial"/>
-              </w:rPr>
-              <w:t>.</w:t>
+              <w:t>Le système affiche un message de confirmation.</w:t>
             </w:r>
           </w:p>
           <w:p>
@@ -1136,32 +1239,31 @@
               <w:rPr>
                 <w:rFonts w:ascii="Arial" w:hAnsi="Arial" w:cs="Arial"/>
               </w:rPr>
-              <w:t>Le chef de projet</w:t>
-            </w:r>
-            <w:r>
-              <w:rPr>
-                <w:rFonts w:ascii="Arial" w:hAnsi="Arial" w:cs="Arial"/>
-              </w:rPr>
-              <w:t xml:space="preserve"> </w:t>
-            </w:r>
-            <w:r>
-              <w:rPr>
-                <w:rFonts w:ascii="Arial" w:hAnsi="Arial" w:cs="Arial"/>
-              </w:rPr>
-              <w:t>sélectionne le bouton</w:t>
-            </w:r>
-            <w:r>
-              <w:rPr>
-                <w:rFonts w:ascii="Arial" w:hAnsi="Arial" w:cs="Arial"/>
-              </w:rPr>
-              <w:t xml:space="preserve"> « Enregistrer ».</w:t>
-            </w:r>
-            <w:r>
-              <w:rPr>
-                <w:rFonts w:ascii="Arial" w:hAnsi="Arial" w:cs="Arial"/>
-                <w:b/>
-              </w:rPr>
-              <w:t xml:space="preserve"> </w:t>
+              <w:t xml:space="preserve">Le </w:t>
+            </w:r>
+            <w:r>
+              <w:rPr>
+                <w:rFonts w:ascii="Arial" w:hAnsi="Arial" w:cs="Arial"/>
+              </w:rPr>
+              <w:t>Directeur de compte</w:t>
+            </w:r>
+            <w:r>
+              <w:rPr>
+                <w:rFonts w:ascii="Arial" w:hAnsi="Arial" w:cs="Arial"/>
+              </w:rPr>
+              <w:t xml:space="preserve"> confirme</w:t>
+            </w:r>
+            <w:r>
+              <w:rPr>
+                <w:rFonts w:ascii="Arial" w:hAnsi="Arial" w:cs="Arial"/>
+              </w:rPr>
+              <w:t xml:space="preserve"> l’enregistrement</w:t>
+            </w:r>
+            <w:r>
+              <w:rPr>
+                <w:rFonts w:ascii="Arial" w:hAnsi="Arial" w:cs="Arial"/>
+              </w:rPr>
+              <w:t>.</w:t>
             </w:r>
           </w:p>
           <w:p>
@@ -1190,7 +1292,7 @@
               <w:rPr>
                 <w:rFonts w:ascii="Arial" w:hAnsi="Arial" w:cs="Arial"/>
               </w:rPr>
-              <w:t>Le système affiche un message de confirmation.</w:t>
+              <w:t>Le système enregistre le Projet dans la base de données.</w:t>
             </w:r>
           </w:p>
           <w:p>
@@ -1219,19 +1321,7 @@
               <w:rPr>
                 <w:rFonts w:ascii="Arial" w:hAnsi="Arial" w:cs="Arial"/>
               </w:rPr>
-              <w:t>Le chef de projet</w:t>
-            </w:r>
-            <w:r>
-              <w:rPr>
-                <w:rFonts w:ascii="Arial" w:hAnsi="Arial" w:cs="Arial"/>
-              </w:rPr>
-              <w:t xml:space="preserve"> confirme</w:t>
-            </w:r>
-            <w:r>
-              <w:rPr>
-                <w:rFonts w:ascii="Arial" w:hAnsi="Arial" w:cs="Arial"/>
-              </w:rPr>
-              <w:t xml:space="preserve"> l’enregistrement</w:t>
+              <w:t>Le système affiche un message confirmant le succès de l’enregistrement</w:t>
             </w:r>
             <w:r>
               <w:rPr>
@@ -1239,136 +1329,13 @@
               </w:rPr>
               <w:t>.</w:t>
             </w:r>
-          </w:p>
-          <w:p>
-            <w:pPr>
-              <w:pStyle w:val="Paragraphedeliste"/>
-              <w:widowControl w:val="0"/>
-              <w:numPr>
-                <w:ilvl w:val="0"/>
-                <w:numId w:val="2"/>
-              </w:numPr>
-              <w:tabs>
-                <w:tab w:val="left" w:pos="460"/>
-              </w:tabs>
-              <w:autoSpaceDE w:val="0"/>
-              <w:autoSpaceDN w:val="0"/>
-              <w:adjustRightInd w:val="0"/>
-              <w:spacing w:before="21" w:after="0" w:line="240" w:lineRule="exact"/>
-              <w:ind w:right="88"/>
-              <w:jc w:val="both"/>
-              <w:rPr>
-                <w:rFonts w:ascii="Arial" w:hAnsi="Arial" w:cs="Arial"/>
-                <w:b/>
-              </w:rPr>
-            </w:pPr>
-            <w:r>
-              <w:rPr>
-                <w:rFonts w:ascii="Arial" w:hAnsi="Arial" w:cs="Arial"/>
-              </w:rPr>
-              <w:t>Le système enregistre le Projet dans la base de données.</w:t>
-            </w:r>
-          </w:p>
-          <w:p>
-            <w:pPr>
-              <w:pStyle w:val="Paragraphedeliste"/>
-              <w:widowControl w:val="0"/>
-              <w:numPr>
-                <w:ilvl w:val="0"/>
-                <w:numId w:val="2"/>
-              </w:numPr>
-              <w:tabs>
-                <w:tab w:val="left" w:pos="460"/>
-              </w:tabs>
-              <w:autoSpaceDE w:val="0"/>
-              <w:autoSpaceDN w:val="0"/>
-              <w:adjustRightInd w:val="0"/>
-              <w:spacing w:before="21" w:after="0" w:line="240" w:lineRule="exact"/>
-              <w:ind w:right="88"/>
-              <w:jc w:val="both"/>
-              <w:rPr>
-                <w:rFonts w:ascii="Arial" w:hAnsi="Arial" w:cs="Arial"/>
-                <w:b/>
-              </w:rPr>
-            </w:pPr>
-            <w:r>
-              <w:rPr>
-                <w:rFonts w:ascii="Arial" w:hAnsi="Arial" w:cs="Arial"/>
-              </w:rPr>
-              <w:t>Le système affiche un message confirmant le succès de l’enregistrement</w:t>
-            </w:r>
-            <w:r>
-              <w:rPr>
-                <w:rFonts w:ascii="Arial" w:hAnsi="Arial" w:cs="Arial"/>
-              </w:rPr>
-              <w:t>.</w:t>
-            </w:r>
-          </w:p>
-          <w:p>
-            <w:pPr>
-              <w:pStyle w:val="Paragraphedeliste"/>
-              <w:widowControl w:val="0"/>
-              <w:numPr>
-                <w:ilvl w:val="0"/>
-                <w:numId w:val="2"/>
-              </w:numPr>
-              <w:tabs>
-                <w:tab w:val="left" w:pos="460"/>
-              </w:tabs>
-              <w:autoSpaceDE w:val="0"/>
-              <w:autoSpaceDN w:val="0"/>
-              <w:adjustRightInd w:val="0"/>
-              <w:spacing w:before="21" w:after="0" w:line="240" w:lineRule="exact"/>
-              <w:ind w:right="88"/>
-              <w:jc w:val="both"/>
-              <w:rPr>
-                <w:rFonts w:ascii="Arial" w:hAnsi="Arial" w:cs="Arial"/>
-                <w:b/>
-              </w:rPr>
-            </w:pPr>
-            <w:r>
-              <w:rPr>
-                <w:rFonts w:ascii="Arial" w:hAnsi="Arial" w:cs="Arial"/>
-              </w:rPr>
-              <w:t>Le système ferme la fenêtre « </w:t>
-            </w:r>
-            <w:r>
-              <w:rPr>
-                <w:rFonts w:ascii="Arial" w:hAnsi="Arial" w:cs="Arial"/>
-              </w:rPr>
-              <w:t>Texcel – Détails</w:t>
-            </w:r>
-            <w:r>
-              <w:rPr>
-                <w:rFonts w:ascii="Arial" w:hAnsi="Arial" w:cs="Arial"/>
-              </w:rPr>
-              <w:t xml:space="preserve"> – Projet »</w:t>
-            </w:r>
-            <w:r>
-              <w:rPr>
-                <w:rFonts w:ascii="Arial" w:hAnsi="Arial" w:cs="Arial"/>
-              </w:rPr>
-              <w:t>.</w:t>
-            </w:r>
-          </w:p>
-          <w:p>
-            <w:pPr>
-              <w:pStyle w:val="Paragraphedeliste"/>
-              <w:widowControl w:val="0"/>
-              <w:tabs>
-                <w:tab w:val="left" w:pos="460"/>
-              </w:tabs>
-              <w:autoSpaceDE w:val="0"/>
-              <w:autoSpaceDN w:val="0"/>
-              <w:adjustRightInd w:val="0"/>
-              <w:spacing w:before="21" w:after="0" w:line="240" w:lineRule="exact"/>
-              <w:ind w:right="88"/>
-              <w:jc w:val="both"/>
-              <w:rPr>
-                <w:rFonts w:ascii="Arial" w:hAnsi="Arial" w:cs="Arial"/>
-                <w:b/>
-              </w:rPr>
-            </w:pPr>
+            <w:r>
+              <w:rPr>
+                <w:rFonts w:ascii="Arial" w:hAnsi="Arial" w:cs="Arial"/>
+                <w:b/>
+              </w:rPr>
+              <w:t xml:space="preserve"> </w:t>
+            </w:r>
           </w:p>
         </w:tc>
       </w:tr>
@@ -1395,39 +1362,39 @@
                 <w:rFonts w:ascii="Arial" w:hAnsi="Arial" w:cs="Arial"/>
                 <w:b/>
               </w:rPr>
+              <w:t xml:space="preserve">Arrêt : </w:t>
+            </w:r>
+          </w:p>
+          <w:p>
+            <w:pPr>
+              <w:spacing w:before="120"/>
+              <w:rPr>
+                <w:rFonts w:ascii="Arial" w:hAnsi="Arial" w:cs="Arial"/>
+                <w:b/>
+              </w:rPr>
+            </w:pPr>
+            <w:r>
+              <w:rPr>
+                <w:rFonts w:ascii="Arial" w:hAnsi="Arial" w:cs="Arial"/>
+                <w:b/>
+              </w:rPr>
+              <w:t>Le processus se termine normalement</w:t>
+            </w:r>
+          </w:p>
+          <w:p>
+            <w:pPr>
+              <w:spacing w:before="120"/>
+              <w:rPr>
+                <w:rFonts w:ascii="Arial" w:hAnsi="Arial" w:cs="Arial"/>
+                <w:b/>
+              </w:rPr>
+            </w:pPr>
+            <w:r>
+              <w:rPr>
+                <w:rFonts w:ascii="Arial" w:hAnsi="Arial" w:cs="Arial"/>
+                <w:b/>
+              </w:rPr>
               <w:lastRenderedPageBreak/>
-              <w:t xml:space="preserve">Arrêt : </w:t>
-            </w:r>
-          </w:p>
-          <w:p>
-            <w:pPr>
-              <w:spacing w:before="120"/>
-              <w:rPr>
-                <w:rFonts w:ascii="Arial" w:hAnsi="Arial" w:cs="Arial"/>
-                <w:b/>
-              </w:rPr>
-            </w:pPr>
-            <w:r>
-              <w:rPr>
-                <w:rFonts w:ascii="Arial" w:hAnsi="Arial" w:cs="Arial"/>
-                <w:b/>
-              </w:rPr>
-              <w:t>Le processus se termine normalement</w:t>
-            </w:r>
-          </w:p>
-          <w:p>
-            <w:pPr>
-              <w:spacing w:before="120"/>
-              <w:rPr>
-                <w:rFonts w:ascii="Arial" w:hAnsi="Arial" w:cs="Arial"/>
-                <w:b/>
-              </w:rPr>
-            </w:pPr>
-            <w:r>
-              <w:rPr>
-                <w:rFonts w:ascii="Arial" w:hAnsi="Arial" w:cs="Arial"/>
-                <w:b/>
-              </w:rPr>
               <w:t>Le processus peut être annulé à tout moment</w:t>
             </w:r>
           </w:p>
@@ -1464,6 +1431,7 @@
                 <w:rFonts w:ascii="Arial" w:hAnsi="Arial" w:cs="Arial"/>
                 <w:b/>
               </w:rPr>
+              <w:lastRenderedPageBreak/>
               <w:t xml:space="preserve">Post Conditions : </w:t>
             </w:r>
           </w:p>
@@ -1535,7 +1503,37 @@
                 <w:rFonts w:ascii="Arial" w:hAnsi="Arial" w:cs="Arial"/>
                 <w:b/>
               </w:rPr>
-              <w:t xml:space="preserve">    La fenêtre «Texcel </w:t>
+              <w:t xml:space="preserve">    La </w:t>
+            </w:r>
+            <w:r>
+              <w:rPr>
+                <w:rFonts w:ascii="Arial" w:hAnsi="Arial" w:cs="Arial"/>
+                <w:b/>
+              </w:rPr>
+              <w:t>page</w:t>
+            </w:r>
+            <w:r>
+              <w:rPr>
+                <w:rFonts w:ascii="Arial" w:hAnsi="Arial" w:cs="Arial"/>
+                <w:b/>
+              </w:rPr>
+              <w:t xml:space="preserve"> «</w:t>
+            </w:r>
+            <w:proofErr w:type="spellStart"/>
+            <w:r>
+              <w:rPr>
+                <w:rFonts w:ascii="Arial" w:hAnsi="Arial" w:cs="Arial"/>
+                <w:b/>
+              </w:rPr>
+              <w:t>Texcel</w:t>
+            </w:r>
+            <w:proofErr w:type="spellEnd"/>
+            <w:r>
+              <w:rPr>
+                <w:rFonts w:ascii="Arial" w:hAnsi="Arial" w:cs="Arial"/>
+                <w:b/>
+              </w:rPr>
+              <w:t xml:space="preserve"> </w:t>
             </w:r>
             <w:r>
               <w:rPr>
@@ -1572,117 +1570,6 @@
               </w:rPr>
               <w:t>.</w:t>
             </w:r>
-            <w:r>
-              <w:rPr>
-                <w:rFonts w:ascii="Arial" w:hAnsi="Arial" w:cs="Arial"/>
-              </w:rPr>
-              <w:t xml:space="preserve">  </w:t>
-            </w:r>
-          </w:p>
-          <w:p>
-            <w:pPr>
-              <w:widowControl w:val="0"/>
-              <w:tabs>
-                <w:tab w:val="left" w:pos="460"/>
-              </w:tabs>
-              <w:autoSpaceDE w:val="0"/>
-              <w:autoSpaceDN w:val="0"/>
-              <w:adjustRightInd w:val="0"/>
-              <w:spacing w:before="21" w:line="240" w:lineRule="exact"/>
-              <w:ind w:right="88"/>
-              <w:jc w:val="both"/>
-              <w:rPr>
-                <w:rFonts w:ascii="Arial" w:hAnsi="Arial" w:cs="Arial"/>
-                <w:b/>
-              </w:rPr>
-            </w:pPr>
-            <w:r>
-              <w:rPr>
-                <w:rFonts w:ascii="Arial" w:hAnsi="Arial" w:cs="Arial"/>
-                <w:b/>
-              </w:rPr>
-              <w:t xml:space="preserve">    La fenêtre </w:t>
-            </w:r>
-            <w:r>
-              <w:rPr>
-                <w:rFonts w:ascii="Arial" w:hAnsi="Arial" w:cs="Arial"/>
-                <w:b/>
-              </w:rPr>
-              <w:t>«Texcel –</w:t>
-            </w:r>
-            <w:r>
-              <w:rPr>
-                <w:rFonts w:ascii="Arial" w:hAnsi="Arial" w:cs="Arial"/>
-              </w:rPr>
-              <w:t xml:space="preserve"> </w:t>
-            </w:r>
-            <w:r>
-              <w:rPr>
-                <w:rFonts w:ascii="Arial" w:hAnsi="Arial" w:cs="Arial"/>
-                <w:b/>
-              </w:rPr>
-              <w:t>Détail</w:t>
-            </w:r>
-            <w:r>
-              <w:rPr>
-                <w:rFonts w:ascii="Arial" w:hAnsi="Arial" w:cs="Arial"/>
-                <w:b/>
-              </w:rPr>
-              <w:t>s</w:t>
-            </w:r>
-            <w:r>
-              <w:rPr>
-                <w:rFonts w:ascii="Arial" w:hAnsi="Arial" w:cs="Arial"/>
-                <w:b/>
-              </w:rPr>
-              <w:t xml:space="preserve"> – </w:t>
-            </w:r>
-            <w:r>
-              <w:rPr>
-                <w:rFonts w:ascii="Arial" w:hAnsi="Arial" w:cs="Arial"/>
-                <w:b/>
-              </w:rPr>
-              <w:t>Projet</w:t>
-            </w:r>
-            <w:r>
-              <w:rPr>
-                <w:rFonts w:ascii="Arial" w:hAnsi="Arial" w:cs="Arial"/>
-                <w:b/>
-              </w:rPr>
-              <w:t> »</w:t>
-            </w:r>
-            <w:r>
-              <w:rPr>
-                <w:rFonts w:ascii="Arial" w:hAnsi="Arial" w:cs="Arial"/>
-                <w:b/>
-              </w:rPr>
-              <w:t xml:space="preserve"> est fermée</w:t>
-            </w:r>
-            <w:r>
-              <w:rPr>
-                <w:rFonts w:ascii="Arial" w:hAnsi="Arial" w:cs="Arial"/>
-                <w:b/>
-              </w:rPr>
-              <w:t>.</w:t>
-            </w:r>
-          </w:p>
-          <w:p>
-            <w:pPr>
-              <w:widowControl w:val="0"/>
-              <w:tabs>
-                <w:tab w:val="left" w:pos="460"/>
-              </w:tabs>
-              <w:autoSpaceDE w:val="0"/>
-              <w:autoSpaceDN w:val="0"/>
-              <w:adjustRightInd w:val="0"/>
-              <w:spacing w:before="21" w:line="240" w:lineRule="exact"/>
-              <w:ind w:right="88"/>
-              <w:jc w:val="both"/>
-              <w:rPr>
-                <w:rFonts w:ascii="Arial" w:hAnsi="Arial" w:cs="Arial"/>
-                <w:b/>
-              </w:rPr>
-            </w:pPr>
           </w:p>
         </w:tc>
       </w:tr>
@@ -1878,7 +1765,21 @@
                 <w:rFonts w:ascii="Arial" w:hAnsi="Arial" w:cs="Arial"/>
                 <w:b/>
               </w:rPr>
-              <w:t>E2 : Le chef de projet fait la recherche d’un projet.</w:t>
+              <w:t xml:space="preserve">E2 : Le </w:t>
+            </w:r>
+            <w:r>
+              <w:rPr>
+                <w:rFonts w:ascii="Arial" w:hAnsi="Arial" w:cs="Arial"/>
+                <w:b/>
+              </w:rPr>
+              <w:t>Directeur de compte</w:t>
+            </w:r>
+            <w:r>
+              <w:rPr>
+                <w:rFonts w:ascii="Arial" w:hAnsi="Arial" w:cs="Arial"/>
+                <w:b/>
+              </w:rPr>
+              <w:t xml:space="preserve"> fait la recherche d’un projet.</w:t>
             </w:r>
           </w:p>
           <w:p>
@@ -1986,24 +1887,143 @@
                 <w:b/>
               </w:rPr>
             </w:pPr>
+            <w:r>
+              <w:rPr>
+                <w:rFonts w:ascii="Arial" w:hAnsi="Arial" w:cs="Arial"/>
+                <w:b/>
+              </w:rPr>
+              <w:t>E3</w:t>
+            </w:r>
+            <w:r>
+              <w:rPr>
+                <w:rFonts w:ascii="Arial" w:hAnsi="Arial" w:cs="Arial"/>
+                <w:b/>
+              </w:rPr>
+              <w:t xml:space="preserve"> : Le </w:t>
+            </w:r>
+            <w:r>
+              <w:rPr>
+                <w:rFonts w:ascii="Arial" w:hAnsi="Arial" w:cs="Arial"/>
+                <w:b/>
+              </w:rPr>
+              <w:t>Directeur de compte</w:t>
+            </w:r>
+            <w:r>
+              <w:rPr>
+                <w:rFonts w:ascii="Arial" w:hAnsi="Arial" w:cs="Arial"/>
+                <w:b/>
+              </w:rPr>
+              <w:t xml:space="preserve"> </w:t>
+            </w:r>
+            <w:r>
+              <w:rPr>
+                <w:rFonts w:ascii="Arial" w:hAnsi="Arial" w:cs="Arial"/>
+                <w:b/>
+              </w:rPr>
+              <w:t>ajoute un cas de test au projet</w:t>
+            </w:r>
           </w:p>
           <w:p>
             <w:pPr>
               <w:spacing w:before="120"/>
               <w:rPr>
                 <w:rFonts w:ascii="Arial" w:hAnsi="Arial" w:cs="Arial"/>
-                <w:b/>
-              </w:rPr>
-            </w:pPr>
-          </w:p>
-          <w:p>
-            <w:pPr>
+              </w:rPr>
+            </w:pPr>
+            <w:r>
+              <w:rPr>
+                <w:rFonts w:ascii="Arial" w:hAnsi="Arial" w:cs="Arial"/>
+              </w:rPr>
+              <w:t xml:space="preserve">                           Début : 1</w:t>
+            </w:r>
+          </w:p>
+          <w:p>
+            <w:pPr>
+              <w:pStyle w:val="Paragraphedeliste"/>
+              <w:numPr>
+                <w:ilvl w:val="0"/>
+                <w:numId w:val="30"/>
+              </w:numPr>
               <w:spacing w:before="120"/>
-              <w:ind w:left="708"/>
-              <w:rPr>
-                <w:rFonts w:ascii="Arial" w:hAnsi="Arial" w:cs="Arial"/>
-              </w:rPr>
-            </w:pPr>
+              <w:rPr>
+                <w:rFonts w:ascii="Arial" w:hAnsi="Arial" w:cs="Arial"/>
+              </w:rPr>
+            </w:pPr>
+            <w:r>
+              <w:rPr>
+                <w:rFonts w:ascii="Arial" w:hAnsi="Arial" w:cs="Arial"/>
+              </w:rPr>
+              <w:t xml:space="preserve">L’utilisateur appuie sur « Cas de test » sur la page </w:t>
+            </w:r>
+            <w:r>
+              <w:rPr>
+                <w:rFonts w:ascii="Arial" w:hAnsi="Arial" w:cs="Arial"/>
+              </w:rPr>
+              <w:t xml:space="preserve">« </w:t>
+            </w:r>
+            <w:proofErr w:type="spellStart"/>
+            <w:r>
+              <w:rPr>
+                <w:rFonts w:ascii="Arial" w:hAnsi="Arial" w:cs="Arial"/>
+              </w:rPr>
+              <w:t>Texcel</w:t>
+            </w:r>
+            <w:proofErr w:type="spellEnd"/>
+            <w:r>
+              <w:rPr>
+                <w:rFonts w:ascii="Arial" w:hAnsi="Arial" w:cs="Arial"/>
+              </w:rPr>
+              <w:t xml:space="preserve"> – </w:t>
+            </w:r>
+            <w:proofErr w:type="spellStart"/>
+            <w:r>
+              <w:rPr>
+                <w:rFonts w:ascii="Arial" w:hAnsi="Arial" w:cs="Arial"/>
+              </w:rPr>
+              <w:t>Details</w:t>
+            </w:r>
+            <w:proofErr w:type="spellEnd"/>
+            <w:r>
+              <w:rPr>
+                <w:rFonts w:ascii="Arial" w:hAnsi="Arial" w:cs="Arial"/>
+              </w:rPr>
+              <w:t xml:space="preserve"> – Projet ».</w:t>
+            </w:r>
+          </w:p>
+          <w:p>
+            <w:pPr>
+              <w:pStyle w:val="Paragraphedeliste"/>
+              <w:numPr>
+                <w:ilvl w:val="0"/>
+                <w:numId w:val="30"/>
+              </w:numPr>
+              <w:spacing w:before="120"/>
+              <w:rPr>
+                <w:rFonts w:ascii="Arial" w:hAnsi="Arial" w:cs="Arial"/>
+              </w:rPr>
+            </w:pPr>
+            <w:r>
+              <w:rPr>
+                <w:rFonts w:ascii="Arial" w:hAnsi="Arial" w:cs="Arial"/>
+              </w:rPr>
+              <w:t>Appel du cas « P03-DN-02  Ajouter un cas de test ».</w:t>
+            </w:r>
+            <w:bookmarkStart w:id="0" w:name="_GoBack"/>
+            <w:bookmarkEnd w:id="0"/>
+          </w:p>
+          <w:p>
+            <w:pPr>
+              <w:spacing w:before="120"/>
+              <w:rPr>
+                <w:rFonts w:ascii="Arial" w:hAnsi="Arial" w:cs="Arial"/>
+              </w:rPr>
+            </w:pPr>
+            <w:r>
+              <w:rPr>
+                <w:rFonts w:ascii="Arial" w:hAnsi="Arial" w:cs="Arial"/>
+              </w:rPr>
+              <w:t xml:space="preserve">                           Retour : 2</w:t>
+            </w:r>
             <w:r>
               <w:rPr>
                 <w:rFonts w:ascii="Arial" w:hAnsi="Arial" w:cs="Arial"/>
@@ -2048,7 +2068,6 @@
                 <w:rFonts w:ascii="Arial" w:hAnsi="Arial" w:cs="Arial"/>
                 <w:b/>
               </w:rPr>
-              <w:lastRenderedPageBreak/>
               <w:t>Scénarios Alternatif :</w:t>
             </w:r>
           </w:p>
@@ -2143,18 +2162,28 @@
               </w:rPr>
               <w:t xml:space="preserve">Le système affiche la fenêtre « </w:t>
             </w:r>
-            <w:r>
-              <w:rPr>
-                <w:rFonts w:ascii="Arial" w:hAnsi="Arial" w:cs="Arial"/>
-              </w:rPr>
-              <w:t xml:space="preserve">Texcel – </w:t>
-            </w:r>
+            <w:proofErr w:type="spellStart"/>
+            <w:r>
+              <w:rPr>
+                <w:rFonts w:ascii="Arial" w:hAnsi="Arial" w:cs="Arial"/>
+              </w:rPr>
+              <w:t>Texcel</w:t>
+            </w:r>
+            <w:proofErr w:type="spellEnd"/>
+            <w:r>
+              <w:rPr>
+                <w:rFonts w:ascii="Arial" w:hAnsi="Arial" w:cs="Arial"/>
+              </w:rPr>
+              <w:t xml:space="preserve"> – </w:t>
+            </w:r>
+            <w:proofErr w:type="spellStart"/>
             <w:r>
               <w:rPr>
                 <w:rFonts w:ascii="Arial" w:hAnsi="Arial" w:cs="Arial"/>
               </w:rPr>
               <w:t>Details</w:t>
             </w:r>
+            <w:proofErr w:type="spellEnd"/>
             <w:r>
               <w:rPr>
                 <w:rFonts w:ascii="Arial" w:hAnsi="Arial" w:cs="Arial"/>
@@ -2187,6 +2216,7 @@
               <w:rPr>
                 <w:rFonts w:ascii="Arial" w:hAnsi="Arial" w:cs="Arial"/>
               </w:rPr>
+              <w:lastRenderedPageBreak/>
               <w:t>Le système met</w:t>
             </w:r>
             <w:r>
@@ -2286,7 +2316,28 @@
                 <w:rFonts w:ascii="Arial" w:hAnsi="Arial" w:cs="Arial"/>
                 <w:b/>
               </w:rPr>
-              <w:t xml:space="preserve">A2 : Le chef de projet souhaite modifier un projet </w:t>
+              <w:t xml:space="preserve">A2 : Le </w:t>
+            </w:r>
+            <w:r>
+              <w:rPr>
+                <w:rFonts w:ascii="Arial" w:hAnsi="Arial" w:cs="Arial"/>
+                <w:b/>
+              </w:rPr>
+              <w:t>Directeur de compte</w:t>
+            </w:r>
+            <w:r>
+              <w:rPr>
+                <w:rFonts w:ascii="Arial" w:hAnsi="Arial" w:cs="Arial"/>
+                <w:b/>
+              </w:rPr>
+              <w:t xml:space="preserve"> ou le chef de projet</w:t>
+            </w:r>
+            <w:r>
+              <w:rPr>
+                <w:rFonts w:ascii="Arial" w:hAnsi="Arial" w:cs="Arial"/>
+                <w:b/>
+              </w:rPr>
+              <w:t xml:space="preserve"> souhaite modifier un projet </w:t>
             </w:r>
           </w:p>
           <w:p>
@@ -2332,7 +2383,19 @@
               <w:rPr>
                 <w:rFonts w:ascii="Arial" w:hAnsi="Arial" w:cs="Arial"/>
               </w:rPr>
-              <w:t>Le chef de Projet sélectionne le projet et sélectionne le bouton « Détail » (ou double-clique sur le projet).</w:t>
+              <w:t xml:space="preserve">Le </w:t>
+            </w:r>
+            <w:r>
+              <w:rPr>
+                <w:rFonts w:ascii="Arial" w:hAnsi="Arial" w:cs="Arial"/>
+              </w:rPr>
+              <w:t>Directeur de compte</w:t>
+            </w:r>
+            <w:r>
+              <w:rPr>
+                <w:rFonts w:ascii="Arial" w:hAnsi="Arial" w:cs="Arial"/>
+              </w:rPr>
+              <w:t xml:space="preserve"> sélectionne le projet et sélectionne le bouton « Détail » (ou double-clique sur le projet).</w:t>
             </w:r>
           </w:p>
           <w:p>
@@ -2360,7 +2423,21 @@
               <w:rPr>
                 <w:rFonts w:ascii="Arial" w:hAnsi="Arial" w:cs="Arial"/>
               </w:rPr>
-              <w:t>Le système affiche la fenêtre « Texcel – Détails – Projet ».</w:t>
+              <w:t>Le système affiche la fenêtre « </w:t>
+            </w:r>
+            <w:proofErr w:type="spellStart"/>
+            <w:r>
+              <w:rPr>
+                <w:rFonts w:ascii="Arial" w:hAnsi="Arial" w:cs="Arial"/>
+              </w:rPr>
+              <w:t>Texcel</w:t>
+            </w:r>
+            <w:proofErr w:type="spellEnd"/>
+            <w:r>
+              <w:rPr>
+                <w:rFonts w:ascii="Arial" w:hAnsi="Arial" w:cs="Arial"/>
+              </w:rPr>
+              <w:t xml:space="preserve"> – Détails – Projet ».</w:t>
             </w:r>
           </w:p>
           <w:p>
@@ -2388,7 +2465,19 @@
               <w:rPr>
                 <w:rFonts w:ascii="Arial" w:hAnsi="Arial" w:cs="Arial"/>
               </w:rPr>
-              <w:t>Le chef de projet appuie sur le bouton « Modifier ».</w:t>
+              <w:t xml:space="preserve">Le </w:t>
+            </w:r>
+            <w:r>
+              <w:rPr>
+                <w:rFonts w:ascii="Arial" w:hAnsi="Arial" w:cs="Arial"/>
+              </w:rPr>
+              <w:t>Directeur de compte</w:t>
+            </w:r>
+            <w:r>
+              <w:rPr>
+                <w:rFonts w:ascii="Arial" w:hAnsi="Arial" w:cs="Arial"/>
+              </w:rPr>
+              <w:t xml:space="preserve"> appuie sur le bouton « Modifier ».</w:t>
             </w:r>
           </w:p>
           <w:p>
@@ -2444,7 +2533,19 @@
               <w:rPr>
                 <w:rFonts w:ascii="Arial" w:hAnsi="Arial" w:cs="Arial"/>
               </w:rPr>
-              <w:t>Le chef de projet modifie les champs désirés et enregistre.</w:t>
+              <w:t xml:space="preserve">Le </w:t>
+            </w:r>
+            <w:r>
+              <w:rPr>
+                <w:rFonts w:ascii="Arial" w:hAnsi="Arial" w:cs="Arial"/>
+              </w:rPr>
+              <w:t>Directeur de compte</w:t>
+            </w:r>
+            <w:r>
+              <w:rPr>
+                <w:rFonts w:ascii="Arial" w:hAnsi="Arial" w:cs="Arial"/>
+              </w:rPr>
+              <w:t xml:space="preserve"> modifie les champs désirés et enregistre.</w:t>
             </w:r>
           </w:p>
           <w:p>
@@ -2500,7 +2601,21 @@
               <w:rPr>
                 <w:rFonts w:ascii="Arial" w:hAnsi="Arial" w:cs="Arial"/>
               </w:rPr>
-              <w:t>Le système ferme la fenêtre « Texcel – Détails – Projet ».</w:t>
+              <w:t>Le système ferme la fenêtre « </w:t>
+            </w:r>
+            <w:proofErr w:type="spellStart"/>
+            <w:r>
+              <w:rPr>
+                <w:rFonts w:ascii="Arial" w:hAnsi="Arial" w:cs="Arial"/>
+              </w:rPr>
+              <w:t>Texcel</w:t>
+            </w:r>
+            <w:proofErr w:type="spellEnd"/>
+            <w:r>
+              <w:rPr>
+                <w:rFonts w:ascii="Arial" w:hAnsi="Arial" w:cs="Arial"/>
+              </w:rPr>
+              <w:t xml:space="preserve"> – Détails – Projet ».</w:t>
             </w:r>
           </w:p>
           <w:p>
@@ -2528,7 +2643,21 @@
               <w:rPr>
                 <w:rFonts w:ascii="Arial" w:hAnsi="Arial" w:cs="Arial"/>
               </w:rPr>
-              <w:t>Le système rafraîchit la fenêtre « Texcel – Gestion – Projet ».</w:t>
+              <w:t>Le système rafraîchit la fenêtre « </w:t>
+            </w:r>
+            <w:proofErr w:type="spellStart"/>
+            <w:r>
+              <w:rPr>
+                <w:rFonts w:ascii="Arial" w:hAnsi="Arial" w:cs="Arial"/>
+              </w:rPr>
+              <w:t>Texcel</w:t>
+            </w:r>
+            <w:proofErr w:type="spellEnd"/>
+            <w:r>
+              <w:rPr>
+                <w:rFonts w:ascii="Arial" w:hAnsi="Arial" w:cs="Arial"/>
+              </w:rPr>
+              <w:t xml:space="preserve"> – Gestion – Projet ».</w:t>
             </w:r>
           </w:p>
           <w:p>
@@ -2556,6 +2685,269 @@
                 <w:rFonts w:ascii="Arial" w:hAnsi="Arial" w:cs="Arial"/>
               </w:rPr>
               <w:t>Fin</w:t>
+            </w:r>
+          </w:p>
+          <w:p>
+            <w:pPr>
+              <w:spacing w:before="120"/>
+              <w:ind w:left="708"/>
+              <w:rPr>
+                <w:rFonts w:ascii="Arial" w:hAnsi="Arial" w:cs="Arial"/>
+                <w:b/>
+              </w:rPr>
+            </w:pPr>
+            <w:r>
+              <w:rPr>
+                <w:rFonts w:ascii="Arial" w:hAnsi="Arial" w:cs="Arial"/>
+                <w:b/>
+              </w:rPr>
+              <w:t>A3</w:t>
+            </w:r>
+            <w:r>
+              <w:rPr>
+                <w:rFonts w:ascii="Arial" w:hAnsi="Arial" w:cs="Arial"/>
+                <w:b/>
+              </w:rPr>
+              <w:t xml:space="preserve"> : Le </w:t>
+            </w:r>
+            <w:r>
+              <w:rPr>
+                <w:rFonts w:ascii="Arial" w:hAnsi="Arial" w:cs="Arial"/>
+                <w:b/>
+              </w:rPr>
+              <w:t>Directeur de compte</w:t>
+            </w:r>
+            <w:r>
+              <w:rPr>
+                <w:rFonts w:ascii="Arial" w:hAnsi="Arial" w:cs="Arial"/>
+                <w:b/>
+              </w:rPr>
+              <w:t xml:space="preserve"> ou un chef de projet </w:t>
+            </w:r>
+            <w:r>
+              <w:rPr>
+                <w:rFonts w:ascii="Arial" w:hAnsi="Arial" w:cs="Arial"/>
+                <w:b/>
+              </w:rPr>
+              <w:t xml:space="preserve">souhaite </w:t>
+            </w:r>
+            <w:r>
+              <w:rPr>
+                <w:rFonts w:ascii="Arial" w:hAnsi="Arial" w:cs="Arial"/>
+                <w:b/>
+              </w:rPr>
+              <w:t>associer</w:t>
+            </w:r>
+            <w:r>
+              <w:rPr>
+                <w:rFonts w:ascii="Arial" w:hAnsi="Arial" w:cs="Arial"/>
+                <w:b/>
+              </w:rPr>
+              <w:t xml:space="preserve"> un cas de test </w:t>
+            </w:r>
+            <w:proofErr w:type="gramStart"/>
+            <w:r>
+              <w:rPr>
+                <w:rFonts w:ascii="Arial" w:hAnsi="Arial" w:cs="Arial"/>
+                <w:b/>
+              </w:rPr>
+              <w:t>a</w:t>
+            </w:r>
+            <w:proofErr w:type="gramEnd"/>
+            <w:r>
+              <w:rPr>
+                <w:rFonts w:ascii="Arial" w:hAnsi="Arial" w:cs="Arial"/>
+                <w:b/>
+              </w:rPr>
+              <w:t xml:space="preserve"> une </w:t>
+            </w:r>
+            <w:r>
+              <w:rPr>
+                <w:rFonts w:ascii="Arial" w:hAnsi="Arial" w:cs="Arial"/>
+                <w:b/>
+              </w:rPr>
+              <w:t>équipe</w:t>
+            </w:r>
+            <w:r>
+              <w:rPr>
+                <w:rFonts w:ascii="Arial" w:hAnsi="Arial" w:cs="Arial"/>
+                <w:b/>
+              </w:rPr>
+              <w:t>.</w:t>
+            </w:r>
+            <w:r>
+              <w:rPr>
+                <w:rFonts w:ascii="Arial" w:hAnsi="Arial" w:cs="Arial"/>
+                <w:b/>
+              </w:rPr>
+              <w:t xml:space="preserve"> </w:t>
+            </w:r>
+          </w:p>
+          <w:p>
+            <w:pPr>
+              <w:spacing w:before="120"/>
+              <w:ind w:left="708"/>
+              <w:rPr>
+                <w:rFonts w:ascii="Arial" w:hAnsi="Arial" w:cs="Arial"/>
+              </w:rPr>
+            </w:pPr>
+            <w:r>
+              <w:rPr>
+                <w:rFonts w:ascii="Arial" w:hAnsi="Arial" w:cs="Arial"/>
+              </w:rPr>
+              <w:t xml:space="preserve">               Début : 1</w:t>
+            </w:r>
+          </w:p>
+          <w:p>
+            <w:pPr>
+              <w:pStyle w:val="Paragraphedeliste"/>
+              <w:numPr>
+                <w:ilvl w:val="0"/>
+                <w:numId w:val="29"/>
+              </w:numPr>
+              <w:spacing w:before="120" w:after="0" w:line="240" w:lineRule="auto"/>
+              <w:rPr>
+                <w:rFonts w:ascii="Arial" w:hAnsi="Arial" w:cs="Arial"/>
+              </w:rPr>
+            </w:pPr>
+            <w:r>
+              <w:rPr>
+                <w:rFonts w:ascii="Arial" w:hAnsi="Arial" w:cs="Arial"/>
+              </w:rPr>
+              <w:t>L’utilisateur sélectionne un cas de test.</w:t>
+            </w:r>
+          </w:p>
+          <w:p>
+            <w:pPr>
+              <w:pStyle w:val="Paragraphedeliste"/>
+              <w:widowControl w:val="0"/>
+              <w:numPr>
+                <w:ilvl w:val="0"/>
+                <w:numId w:val="29"/>
+              </w:numPr>
+              <w:tabs>
+                <w:tab w:val="left" w:pos="460"/>
+              </w:tabs>
+              <w:autoSpaceDE w:val="0"/>
+              <w:autoSpaceDN w:val="0"/>
+              <w:adjustRightInd w:val="0"/>
+              <w:spacing w:before="21" w:after="0" w:line="240" w:lineRule="exact"/>
+              <w:ind w:right="88"/>
+              <w:jc w:val="both"/>
+              <w:rPr>
+                <w:rFonts w:ascii="Arial" w:hAnsi="Arial" w:cs="Arial"/>
+              </w:rPr>
+            </w:pPr>
+            <w:r>
+              <w:rPr>
+                <w:rFonts w:ascii="Arial" w:hAnsi="Arial" w:cs="Arial"/>
+              </w:rPr>
+              <w:t>L’utilisateur sélectionne le bouton « Associe à une équipe »</w:t>
+            </w:r>
+          </w:p>
+          <w:p>
+            <w:pPr>
+              <w:pStyle w:val="Paragraphedeliste"/>
+              <w:widowControl w:val="0"/>
+              <w:numPr>
+                <w:ilvl w:val="0"/>
+                <w:numId w:val="29"/>
+              </w:numPr>
+              <w:tabs>
+                <w:tab w:val="left" w:pos="460"/>
+              </w:tabs>
+              <w:autoSpaceDE w:val="0"/>
+              <w:autoSpaceDN w:val="0"/>
+              <w:adjustRightInd w:val="0"/>
+              <w:spacing w:before="21" w:after="0" w:line="240" w:lineRule="exact"/>
+              <w:ind w:right="88"/>
+              <w:jc w:val="both"/>
+              <w:rPr>
+                <w:rFonts w:ascii="Arial" w:hAnsi="Arial" w:cs="Arial"/>
+              </w:rPr>
+            </w:pPr>
+            <w:r>
+              <w:rPr>
+                <w:rFonts w:ascii="Arial" w:hAnsi="Arial" w:cs="Arial"/>
+              </w:rPr>
+              <w:t>Le système affiche les équipes lié au projet.</w:t>
+            </w:r>
+          </w:p>
+          <w:p>
+            <w:pPr>
+              <w:pStyle w:val="Paragraphedeliste"/>
+              <w:widowControl w:val="0"/>
+              <w:numPr>
+                <w:ilvl w:val="0"/>
+                <w:numId w:val="29"/>
+              </w:numPr>
+              <w:tabs>
+                <w:tab w:val="left" w:pos="460"/>
+              </w:tabs>
+              <w:autoSpaceDE w:val="0"/>
+              <w:autoSpaceDN w:val="0"/>
+              <w:adjustRightInd w:val="0"/>
+              <w:spacing w:before="21" w:after="0" w:line="240" w:lineRule="exact"/>
+              <w:ind w:right="88"/>
+              <w:jc w:val="both"/>
+              <w:rPr>
+                <w:rFonts w:ascii="Arial" w:hAnsi="Arial" w:cs="Arial"/>
+              </w:rPr>
+            </w:pPr>
+            <w:r>
+              <w:rPr>
+                <w:rFonts w:ascii="Arial" w:hAnsi="Arial" w:cs="Arial"/>
+              </w:rPr>
+              <w:t>L’utilisateur sélectionne</w:t>
+            </w:r>
+            <w:r>
+              <w:rPr>
+                <w:rFonts w:ascii="Arial" w:hAnsi="Arial" w:cs="Arial"/>
+              </w:rPr>
+              <w:t xml:space="preserve"> une équipe est appuie sur « Associé »</w:t>
+            </w:r>
+          </w:p>
+          <w:p>
+            <w:pPr>
+              <w:pStyle w:val="Paragraphedeliste"/>
+              <w:widowControl w:val="0"/>
+              <w:numPr>
+                <w:ilvl w:val="0"/>
+                <w:numId w:val="29"/>
+              </w:numPr>
+              <w:tabs>
+                <w:tab w:val="left" w:pos="460"/>
+              </w:tabs>
+              <w:autoSpaceDE w:val="0"/>
+              <w:autoSpaceDN w:val="0"/>
+              <w:adjustRightInd w:val="0"/>
+              <w:spacing w:before="21" w:after="0" w:line="240" w:lineRule="exact"/>
+              <w:ind w:right="88"/>
+              <w:jc w:val="both"/>
+              <w:rPr>
+                <w:rFonts w:ascii="Arial" w:hAnsi="Arial" w:cs="Arial"/>
+              </w:rPr>
+            </w:pPr>
+            <w:r>
+              <w:rPr>
+                <w:rFonts w:ascii="Arial" w:hAnsi="Arial" w:cs="Arial"/>
+              </w:rPr>
+              <w:t>Le système retourne sur la page précédente.</w:t>
+            </w:r>
+          </w:p>
+          <w:p>
+            <w:pPr>
+              <w:spacing w:before="120"/>
+              <w:ind w:left="708"/>
+              <w:rPr>
+                <w:rFonts w:ascii="Arial" w:hAnsi="Arial" w:cs="Arial"/>
+              </w:rPr>
+            </w:pPr>
+            <w:r>
+              <w:rPr>
+                <w:rFonts w:ascii="Arial" w:hAnsi="Arial" w:cs="Arial"/>
+              </w:rPr>
+              <w:t xml:space="preserve">                Fin</w:t>
             </w:r>
           </w:p>
           <w:p>
@@ -2711,6 +3103,7 @@
                 <w:rFonts w:ascii="Arial" w:hAnsi="Arial" w:cs="Arial"/>
                 <w:b/>
               </w:rPr>
+              <w:lastRenderedPageBreak/>
               <w:t>Divers:</w:t>
             </w:r>
             <w:r>
@@ -2737,7 +3130,19 @@
               <w:rPr>
                 <w:rFonts w:ascii="Arial" w:hAnsi="Arial" w:cs="Arial"/>
               </w:rPr>
-              <w:t>Le chef de projet doit lui-même créé le code du projet.</w:t>
+              <w:t xml:space="preserve">Le </w:t>
+            </w:r>
+            <w:r>
+              <w:rPr>
+                <w:rFonts w:ascii="Arial" w:hAnsi="Arial" w:cs="Arial"/>
+              </w:rPr>
+              <w:t>Directeur de compte</w:t>
+            </w:r>
+            <w:r>
+              <w:rPr>
+                <w:rFonts w:ascii="Arial" w:hAnsi="Arial" w:cs="Arial"/>
+              </w:rPr>
+              <w:t xml:space="preserve"> doit lui-même créé le code du projet.</w:t>
             </w:r>
           </w:p>
           <w:p>
@@ -2846,12 +3251,98 @@
         <v:path o:extrusionok="f" gradientshapeok="t" o:connecttype="rect"/>
         <o:lock v:ext="edit" aspectratio="t"/>
       </v:shapetype>
-      <v:shape id="_x0000_i1028" type="#_x0000_t75" style="width:9pt;height:9pt" o:bullet="t">
+      <v:shape id="_x0000_i1032" type="#_x0000_t75" style="width:9pt;height:9pt" o:bullet="t">
         <v:imagedata r:id="rId1" o:title="BD15058_"/>
       </v:shape>
     </w:pict>
   </w:numPicBullet>
   <w:abstractNum w:abstractNumId="0">
+    <w:nsid w:val="00E74D92"/>
+    <w:multiLevelType w:val="hybridMultilevel"/>
+    <w:tmpl w:val="B056881C"/>
+    <w:lvl w:ilvl="0" w:tplc="0C0C000F">
+      <w:start w:val="1"/>
+      <w:numFmt w:val="decimal"/>
+      <w:lvlText w:val="%1."/>
+      <w:lvlJc w:val="left"/>
+      <w:pPr>
+        <w:ind w:left="2376" w:hanging="360"/>
+      </w:pPr>
+    </w:lvl>
+    <w:lvl w:ilvl="1" w:tplc="0C0C0019" w:tentative="1">
+      <w:start w:val="1"/>
+      <w:numFmt w:val="lowerLetter"/>
+      <w:lvlText w:val="%2."/>
+      <w:lvlJc w:val="left"/>
+      <w:pPr>
+        <w:ind w:left="3096" w:hanging="360"/>
+      </w:pPr>
+    </w:lvl>
+    <w:lvl w:ilvl="2" w:tplc="0C0C001B" w:tentative="1">
+      <w:start w:val="1"/>
+      <w:numFmt w:val="lowerRoman"/>
+      <w:lvlText w:val="%3."/>
+      <w:lvlJc w:val="right"/>
+      <w:pPr>
+        <w:ind w:left="3816" w:hanging="180"/>
+      </w:pPr>
+    </w:lvl>
+    <w:lvl w:ilvl="3" w:tplc="0C0C000F" w:tentative="1">
+      <w:start w:val="1"/>
+      <w:numFmt w:val="decimal"/>
+      <w:lvlText w:val="%4."/>
+      <w:lvlJc w:val="left"/>
+      <w:pPr>
+        <w:ind w:left="4536" w:hanging="360"/>
+      </w:pPr>
+    </w:lvl>
+    <w:lvl w:ilvl="4" w:tplc="0C0C0019" w:tentative="1">
+      <w:start w:val="1"/>
+      <w:numFmt w:val="lowerLetter"/>
+      <w:lvlText w:val="%5."/>
+      <w:lvlJc w:val="left"/>
+      <w:pPr>
+        <w:ind w:left="5256" w:hanging="360"/>
+      </w:pPr>
+    </w:lvl>
+    <w:lvl w:ilvl="5" w:tplc="0C0C001B" w:tentative="1">
+      <w:start w:val="1"/>
+      <w:numFmt w:val="lowerRoman"/>
+      <w:lvlText w:val="%6."/>
+      <w:lvlJc w:val="right"/>
+      <w:pPr>
+        <w:ind w:left="5976" w:hanging="180"/>
+      </w:pPr>
+    </w:lvl>
+    <w:lvl w:ilvl="6" w:tplc="0C0C000F" w:tentative="1">
+      <w:start w:val="1"/>
+      <w:numFmt w:val="decimal"/>
+      <w:lvlText w:val="%7."/>
+      <w:lvlJc w:val="left"/>
+      <w:pPr>
+        <w:ind w:left="6696" w:hanging="360"/>
+      </w:pPr>
+    </w:lvl>
+    <w:lvl w:ilvl="7" w:tplc="0C0C0019" w:tentative="1">
+      <w:start w:val="1"/>
+      <w:numFmt w:val="lowerLetter"/>
+      <w:lvlText w:val="%8."/>
+      <w:lvlJc w:val="left"/>
+      <w:pPr>
+        <w:ind w:left="7416" w:hanging="360"/>
+      </w:pPr>
+    </w:lvl>
+    <w:lvl w:ilvl="8" w:tplc="0C0C001B" w:tentative="1">
+      <w:start w:val="1"/>
+      <w:numFmt w:val="lowerRoman"/>
+      <w:lvlText w:val="%9."/>
+      <w:lvlJc w:val="right"/>
+      <w:pPr>
+        <w:ind w:left="8136" w:hanging="180"/>
+      </w:pPr>
+    </w:lvl>
+  </w:abstractNum>
+  <w:abstractNum w:abstractNumId="1">
     <w:nsid w:val="024702AD"/>
     <w:multiLevelType w:val="hybridMultilevel"/>
     <w:tmpl w:val="4030DA9A"/>
@@ -2940,7 +3431,7 @@
       </w:pPr>
     </w:lvl>
   </w:abstractNum>
-  <w:abstractNum w:abstractNumId="1">
+  <w:abstractNum w:abstractNumId="2">
     <w:nsid w:val="04F61414"/>
     <w:multiLevelType w:val="hybridMultilevel"/>
     <w:tmpl w:val="DB560E5E"/>
@@ -3029,7 +3520,93 @@
       </w:pPr>
     </w:lvl>
   </w:abstractNum>
-  <w:abstractNum w:abstractNumId="2">
+  <w:abstractNum w:abstractNumId="3">
+    <w:nsid w:val="14D016EC"/>
+    <w:multiLevelType w:val="hybridMultilevel"/>
+    <w:tmpl w:val="729C2A9C"/>
+    <w:lvl w:ilvl="0" w:tplc="0C0C000F">
+      <w:start w:val="1"/>
+      <w:numFmt w:val="decimal"/>
+      <w:lvlText w:val="%1."/>
+      <w:lvlJc w:val="left"/>
+      <w:pPr>
+        <w:ind w:left="2280" w:hanging="360"/>
+      </w:pPr>
+    </w:lvl>
+    <w:lvl w:ilvl="1" w:tplc="0C0C0019" w:tentative="1">
+      <w:start w:val="1"/>
+      <w:numFmt w:val="lowerLetter"/>
+      <w:lvlText w:val="%2."/>
+      <w:lvlJc w:val="left"/>
+      <w:pPr>
+        <w:ind w:left="3000" w:hanging="360"/>
+      </w:pPr>
+    </w:lvl>
+    <w:lvl w:ilvl="2" w:tplc="0C0C001B" w:tentative="1">
+      <w:start w:val="1"/>
+      <w:numFmt w:val="lowerRoman"/>
+      <w:lvlText w:val="%3."/>
+      <w:lvlJc w:val="right"/>
+      <w:pPr>
+        <w:ind w:left="3720" w:hanging="180"/>
+      </w:pPr>
+    </w:lvl>
+    <w:lvl w:ilvl="3" w:tplc="0C0C000F" w:tentative="1">
+      <w:start w:val="1"/>
+      <w:numFmt w:val="decimal"/>
+      <w:lvlText w:val="%4."/>
+      <w:lvlJc w:val="left"/>
+      <w:pPr>
+        <w:ind w:left="4440" w:hanging="360"/>
+      </w:pPr>
+    </w:lvl>
+    <w:lvl w:ilvl="4" w:tplc="0C0C0019" w:tentative="1">
+      <w:start w:val="1"/>
+      <w:numFmt w:val="lowerLetter"/>
+      <w:lvlText w:val="%5."/>
+      <w:lvlJc w:val="left"/>
+      <w:pPr>
+        <w:ind w:left="5160" w:hanging="360"/>
+      </w:pPr>
+    </w:lvl>
+    <w:lvl w:ilvl="5" w:tplc="0C0C001B" w:tentative="1">
+      <w:start w:val="1"/>
+      <w:numFmt w:val="lowerRoman"/>
+      <w:lvlText w:val="%6."/>
+      <w:lvlJc w:val="right"/>
+      <w:pPr>
+        <w:ind w:left="5880" w:hanging="180"/>
+      </w:pPr>
+    </w:lvl>
+    <w:lvl w:ilvl="6" w:tplc="0C0C000F" w:tentative="1">
+      <w:start w:val="1"/>
+      <w:numFmt w:val="decimal"/>
+      <w:lvlText w:val="%7."/>
+      <w:lvlJc w:val="left"/>
+      <w:pPr>
+        <w:ind w:left="6600" w:hanging="360"/>
+      </w:pPr>
+    </w:lvl>
+    <w:lvl w:ilvl="7" w:tplc="0C0C0019" w:tentative="1">
+      <w:start w:val="1"/>
+      <w:numFmt w:val="lowerLetter"/>
+      <w:lvlText w:val="%8."/>
+      <w:lvlJc w:val="left"/>
+      <w:pPr>
+        <w:ind w:left="7320" w:hanging="360"/>
+      </w:pPr>
+    </w:lvl>
+    <w:lvl w:ilvl="8" w:tplc="0C0C001B" w:tentative="1">
+      <w:start w:val="1"/>
+      <w:numFmt w:val="lowerRoman"/>
+      <w:lvlText w:val="%9."/>
+      <w:lvlJc w:val="right"/>
+      <w:pPr>
+        <w:ind w:left="8040" w:hanging="180"/>
+      </w:pPr>
+    </w:lvl>
+  </w:abstractNum>
+  <w:abstractNum w:abstractNumId="4">
     <w:nsid w:val="25072E86"/>
     <w:multiLevelType w:val="hybridMultilevel"/>
     <w:tmpl w:val="320C57FC"/>
@@ -3115,7 +3692,7 @@
       </w:pPr>
     </w:lvl>
   </w:abstractNum>
-  <w:abstractNum w:abstractNumId="3">
+  <w:abstractNum w:abstractNumId="5">
     <w:nsid w:val="25932C1E"/>
     <w:multiLevelType w:val="hybridMultilevel"/>
     <w:tmpl w:val="729C2A9C"/>
@@ -3201,7 +3778,7 @@
       </w:pPr>
     </w:lvl>
   </w:abstractNum>
-  <w:abstractNum w:abstractNumId="4">
+  <w:abstractNum w:abstractNumId="6">
     <w:nsid w:val="28B55D7B"/>
     <w:multiLevelType w:val="hybridMultilevel"/>
     <w:tmpl w:val="4030DA9A"/>
@@ -3290,7 +3867,7 @@
       </w:pPr>
     </w:lvl>
   </w:abstractNum>
-  <w:abstractNum w:abstractNumId="5">
+  <w:abstractNum w:abstractNumId="7">
     <w:nsid w:val="2E9F458E"/>
     <w:multiLevelType w:val="hybridMultilevel"/>
     <w:tmpl w:val="316ED76C"/>
@@ -3376,7 +3953,7 @@
       </w:pPr>
     </w:lvl>
   </w:abstractNum>
-  <w:abstractNum w:abstractNumId="6">
+  <w:abstractNum w:abstractNumId="8">
     <w:nsid w:val="322F6705"/>
     <w:multiLevelType w:val="hybridMultilevel"/>
     <w:tmpl w:val="34CCFF88"/>
@@ -3465,7 +4042,7 @@
       </w:pPr>
     </w:lvl>
   </w:abstractNum>
-  <w:abstractNum w:abstractNumId="7">
+  <w:abstractNum w:abstractNumId="9">
     <w:nsid w:val="38957ADB"/>
     <w:multiLevelType w:val="hybridMultilevel"/>
     <w:tmpl w:val="CBF03AEA"/>
@@ -3551,7 +4128,7 @@
       </w:pPr>
     </w:lvl>
   </w:abstractNum>
-  <w:abstractNum w:abstractNumId="8">
+  <w:abstractNum w:abstractNumId="10">
     <w:nsid w:val="3A016997"/>
     <w:multiLevelType w:val="hybridMultilevel"/>
     <w:tmpl w:val="1A767C92"/>
@@ -3640,7 +4217,7 @@
       </w:pPr>
     </w:lvl>
   </w:abstractNum>
-  <w:abstractNum w:abstractNumId="9">
+  <w:abstractNum w:abstractNumId="11">
     <w:nsid w:val="3B3D4C9B"/>
     <w:multiLevelType w:val="hybridMultilevel"/>
     <w:tmpl w:val="4030DA9A"/>
@@ -3729,7 +4306,7 @@
       </w:pPr>
     </w:lvl>
   </w:abstractNum>
-  <w:abstractNum w:abstractNumId="10">
+  <w:abstractNum w:abstractNumId="12">
     <w:nsid w:val="3CAC4708"/>
     <w:multiLevelType w:val="hybridMultilevel"/>
     <w:tmpl w:val="F9CA42F6"/>
@@ -3815,7 +4392,7 @@
       </w:pPr>
     </w:lvl>
   </w:abstractNum>
-  <w:abstractNum w:abstractNumId="11">
+  <w:abstractNum w:abstractNumId="13">
     <w:nsid w:val="3FCA6F17"/>
     <w:multiLevelType w:val="hybridMultilevel"/>
     <w:tmpl w:val="10143FDA"/>
@@ -3901,7 +4478,7 @@
       </w:pPr>
     </w:lvl>
   </w:abstractNum>
-  <w:abstractNum w:abstractNumId="12">
+  <w:abstractNum w:abstractNumId="14">
     <w:nsid w:val="483C7902"/>
     <w:multiLevelType w:val="hybridMultilevel"/>
     <w:tmpl w:val="4030DA9A"/>
@@ -3990,7 +4567,7 @@
       </w:pPr>
     </w:lvl>
   </w:abstractNum>
-  <w:abstractNum w:abstractNumId="13">
+  <w:abstractNum w:abstractNumId="15">
     <w:nsid w:val="49D66DA8"/>
     <w:multiLevelType w:val="hybridMultilevel"/>
     <w:tmpl w:val="4030DA9A"/>
@@ -4079,7 +4656,7 @@
       </w:pPr>
     </w:lvl>
   </w:abstractNum>
-  <w:abstractNum w:abstractNumId="14">
+  <w:abstractNum w:abstractNumId="16">
     <w:nsid w:val="4AF02FC1"/>
     <w:multiLevelType w:val="hybridMultilevel"/>
     <w:tmpl w:val="97922E88"/>
@@ -4194,7 +4771,7 @@
       </w:rPr>
     </w:lvl>
   </w:abstractNum>
-  <w:abstractNum w:abstractNumId="15">
+  <w:abstractNum w:abstractNumId="17">
     <w:nsid w:val="4C7E395B"/>
     <w:multiLevelType w:val="hybridMultilevel"/>
     <w:tmpl w:val="28547432"/>
@@ -4280,7 +4857,7 @@
       </w:pPr>
     </w:lvl>
   </w:abstractNum>
-  <w:abstractNum w:abstractNumId="16">
+  <w:abstractNum w:abstractNumId="18">
     <w:nsid w:val="4D88207C"/>
     <w:multiLevelType w:val="hybridMultilevel"/>
     <w:tmpl w:val="4030DA9A"/>
@@ -4369,7 +4946,7 @@
       </w:pPr>
     </w:lvl>
   </w:abstractNum>
-  <w:abstractNum w:abstractNumId="17">
+  <w:abstractNum w:abstractNumId="19">
     <w:nsid w:val="4F2B61FE"/>
     <w:multiLevelType w:val="hybridMultilevel"/>
     <w:tmpl w:val="37344304"/>
@@ -4484,7 +5061,7 @@
       </w:rPr>
     </w:lvl>
   </w:abstractNum>
-  <w:abstractNum w:abstractNumId="18">
+  <w:abstractNum w:abstractNumId="20">
     <w:nsid w:val="52361A49"/>
     <w:multiLevelType w:val="hybridMultilevel"/>
     <w:tmpl w:val="174CFCFC"/>
@@ -4570,7 +5147,7 @@
       </w:pPr>
     </w:lvl>
   </w:abstractNum>
-  <w:abstractNum w:abstractNumId="19">
+  <w:abstractNum w:abstractNumId="21">
     <w:nsid w:val="56EB2E3B"/>
     <w:multiLevelType w:val="hybridMultilevel"/>
     <w:tmpl w:val="34CCFF88"/>
@@ -4659,7 +5236,7 @@
       </w:pPr>
     </w:lvl>
   </w:abstractNum>
-  <w:abstractNum w:abstractNumId="20">
+  <w:abstractNum w:abstractNumId="22">
     <w:nsid w:val="579C3402"/>
     <w:multiLevelType w:val="hybridMultilevel"/>
     <w:tmpl w:val="4030DA9A"/>
@@ -4748,7 +5325,7 @@
       </w:pPr>
     </w:lvl>
   </w:abstractNum>
-  <w:abstractNum w:abstractNumId="21">
+  <w:abstractNum w:abstractNumId="23">
     <w:nsid w:val="57BF0B02"/>
     <w:multiLevelType w:val="hybridMultilevel"/>
     <w:tmpl w:val="056A0120"/>
@@ -4834,7 +5411,7 @@
       </w:pPr>
     </w:lvl>
   </w:abstractNum>
-  <w:abstractNum w:abstractNumId="22">
+  <w:abstractNum w:abstractNumId="24">
     <w:nsid w:val="58C555A0"/>
     <w:multiLevelType w:val="hybridMultilevel"/>
     <w:tmpl w:val="3D0C449A"/>
@@ -4920,7 +5497,7 @@
       </w:pPr>
     </w:lvl>
   </w:abstractNum>
-  <w:abstractNum w:abstractNumId="23">
+  <w:abstractNum w:abstractNumId="25">
     <w:nsid w:val="63E21E3E"/>
     <w:multiLevelType w:val="hybridMultilevel"/>
     <w:tmpl w:val="B056881C"/>
@@ -5006,7 +5583,7 @@
       </w:pPr>
     </w:lvl>
   </w:abstractNum>
-  <w:abstractNum w:abstractNumId="24">
+  <w:abstractNum w:abstractNumId="26">
     <w:nsid w:val="69ED7749"/>
     <w:multiLevelType w:val="hybridMultilevel"/>
     <w:tmpl w:val="E5660FE0"/>
@@ -5092,7 +5669,7 @@
       </w:pPr>
     </w:lvl>
   </w:abstractNum>
-  <w:abstractNum w:abstractNumId="25">
+  <w:abstractNum w:abstractNumId="27">
     <w:nsid w:val="6FCE7140"/>
     <w:multiLevelType w:val="hybridMultilevel"/>
     <w:tmpl w:val="21C62ABC"/>
@@ -5181,7 +5758,7 @@
       </w:pPr>
     </w:lvl>
   </w:abstractNum>
-  <w:abstractNum w:abstractNumId="26">
+  <w:abstractNum w:abstractNumId="28">
     <w:nsid w:val="767D5AE9"/>
     <w:multiLevelType w:val="hybridMultilevel"/>
     <w:tmpl w:val="8C700B20"/>
@@ -5267,7 +5844,7 @@
       </w:pPr>
     </w:lvl>
   </w:abstractNum>
-  <w:abstractNum w:abstractNumId="27">
+  <w:abstractNum w:abstractNumId="29">
     <w:nsid w:val="7D991B74"/>
     <w:multiLevelType w:val="hybridMultilevel"/>
     <w:tmpl w:val="4030DA9A"/>
@@ -5357,88 +5934,94 @@
     </w:lvl>
   </w:abstractNum>
   <w:num w:numId="1">
+    <w:abstractNumId w:val="16"/>
+  </w:num>
+  <w:num w:numId="2">
+    <w:abstractNumId w:val="2"/>
+  </w:num>
+  <w:num w:numId="3">
+    <w:abstractNumId w:val="11"/>
+  </w:num>
+  <w:num w:numId="4">
+    <w:abstractNumId w:val="22"/>
+  </w:num>
+  <w:num w:numId="5">
     <w:abstractNumId w:val="14"/>
   </w:num>
-  <w:num w:numId="2">
+  <w:num w:numId="6">
+    <w:abstractNumId w:val="15"/>
+  </w:num>
+  <w:num w:numId="7">
+    <w:abstractNumId w:val="27"/>
+  </w:num>
+  <w:num w:numId="8">
+    <w:abstractNumId w:val="8"/>
+  </w:num>
+  <w:num w:numId="9">
+    <w:abstractNumId w:val="21"/>
+  </w:num>
+  <w:num w:numId="10">
+    <w:abstractNumId w:val="6"/>
+  </w:num>
+  <w:num w:numId="11">
+    <w:abstractNumId w:val="18"/>
+  </w:num>
+  <w:num w:numId="12">
     <w:abstractNumId w:val="1"/>
   </w:num>
-  <w:num w:numId="3">
+  <w:num w:numId="13">
+    <w:abstractNumId w:val="29"/>
+  </w:num>
+  <w:num w:numId="14">
+    <w:abstractNumId w:val="19"/>
+  </w:num>
+  <w:num w:numId="15">
+    <w:abstractNumId w:val="23"/>
+  </w:num>
+  <w:num w:numId="16">
+    <w:abstractNumId w:val="26"/>
+  </w:num>
+  <w:num w:numId="17">
+    <w:abstractNumId w:val="20"/>
+  </w:num>
+  <w:num w:numId="18">
+    <w:abstractNumId w:val="24"/>
+  </w:num>
+  <w:num w:numId="19">
+    <w:abstractNumId w:val="17"/>
+  </w:num>
+  <w:num w:numId="20">
     <w:abstractNumId w:val="9"/>
   </w:num>
-  <w:num w:numId="4">
-    <w:abstractNumId w:val="20"/>
+  <w:num w:numId="21">
+    <w:abstractNumId w:val="7"/>
   </w:num>
-  <w:num w:numId="5">
+  <w:num w:numId="22">
+    <w:abstractNumId w:val="13"/>
+  </w:num>
+  <w:num w:numId="23">
+    <w:abstractNumId w:val="25"/>
+  </w:num>
+  <w:num w:numId="24">
+    <w:abstractNumId w:val="4"/>
+  </w:num>
+  <w:num w:numId="25">
     <w:abstractNumId w:val="12"/>
   </w:num>
-  <w:num w:numId="6">
-    <w:abstractNumId w:val="13"/>
+  <w:num w:numId="26">
+    <w:abstractNumId w:val="10"/>
   </w:num>
-  <w:num w:numId="7">
-    <w:abstractNumId w:val="25"/>
+  <w:num w:numId="27">
+    <w:abstractNumId w:val="28"/>
   </w:num>
-  <w:num w:numId="8">
-    <w:abstractNumId w:val="6"/>
-  </w:num>
-  <w:num w:numId="9">
-    <w:abstractNumId w:val="19"/>
-  </w:num>
-  <w:num w:numId="10">
-    <w:abstractNumId w:val="4"/>
-  </w:num>
-  <w:num w:numId="11">
-    <w:abstractNumId w:val="16"/>
-  </w:num>
-  <w:num w:numId="12">
-    <w:abstractNumId w:val="0"/>
-  </w:num>
-  <w:num w:numId="13">
-    <w:abstractNumId w:val="27"/>
-  </w:num>
-  <w:num w:numId="14">
-    <w:abstractNumId w:val="17"/>
-  </w:num>
-  <w:num w:numId="15">
-    <w:abstractNumId w:val="21"/>
-  </w:num>
-  <w:num w:numId="16">
-    <w:abstractNumId w:val="24"/>
-  </w:num>
-  <w:num w:numId="17">
-    <w:abstractNumId w:val="18"/>
-  </w:num>
-  <w:num w:numId="18">
-    <w:abstractNumId w:val="22"/>
-  </w:num>
-  <w:num w:numId="19">
-    <w:abstractNumId w:val="15"/>
-  </w:num>
-  <w:num w:numId="20">
-    <w:abstractNumId w:val="7"/>
-  </w:num>
-  <w:num w:numId="21">
+  <w:num w:numId="28">
     <w:abstractNumId w:val="5"/>
   </w:num>
-  <w:num w:numId="22">
-    <w:abstractNumId w:val="11"/>
+  <w:num w:numId="29">
+    <w:abstractNumId w:val="3"/>
   </w:num>
-  <w:num w:numId="23">
-    <w:abstractNumId w:val="23"/>
-  </w:num>
-  <w:num w:numId="24">
-    <w:abstractNumId w:val="2"/>
-  </w:num>
-  <w:num w:numId="25">
-    <w:abstractNumId w:val="10"/>
-  </w:num>
-  <w:num w:numId="26">
-    <w:abstractNumId w:val="8"/>
-  </w:num>
-  <w:num w:numId="27">
-    <w:abstractNumId w:val="26"/>
-  </w:num>
-  <w:num w:numId="28">
-    <w:abstractNumId w:val="3"/>
+  <w:num w:numId="30">
+    <w:abstractNumId w:val="0"/>
   </w:num>
 </w:numbering>
 </file>
@@ -6309,7 +6892,7 @@
 </file>
 
 <file path=customXml/itemProps1.xml><?xml version="1.0" encoding="utf-8"?>
-<ds:datastoreItem xmlns:ds="http://schemas.openxmlformats.org/officeDocument/2006/customXml" ds:itemID="{0E23CA6B-AA18-4904-B113-57EE14C50E84}">
+<ds:datastoreItem xmlns:ds="http://schemas.openxmlformats.org/officeDocument/2006/customXml" ds:itemID="{5FD6E084-FF0C-4F89-8A5B-A0E94C6B2D8A}">
   <ds:schemaRefs>
     <ds:schemaRef ds:uri="http://schemas.openxmlformats.org/officeDocument/2006/bibliography"/>
   </ds:schemaRefs>
